--- a/2_PASSO_A_PASSO/Passo_a_Passo_CP2018.docx
+++ b/2_PASSO_A_PASSO/Passo_a_Passo_CP2018.docx
@@ -57,326 +57,268 @@
           <w:rFonts w:ascii="Ford Antenna Light" w:hAnsi="Ford Antenna Light"/>
         </w:rPr>
       </w:pPr>
+    </w:p>
+    <w:p>
+      <w:pPr>
+        <w:rPr>
+          <w:rFonts w:ascii="Ford Antenna Light" w:hAnsi="Ford Antenna Light"/>
+        </w:rPr>
+      </w:pPr>
+    </w:p>
+    <w:p>
+      <w:pPr>
+        <w:rPr>
+          <w:rFonts w:ascii="Ford Antenna Light" w:hAnsi="Ford Antenna Light"/>
+        </w:rPr>
+      </w:pPr>
+    </w:p>
+    <w:p>
+      <w:pPr>
+        <w:rPr>
+          <w:rFonts w:ascii="Ford Antenna Light" w:hAnsi="Ford Antenna Light"/>
+        </w:rPr>
+      </w:pPr>
+    </w:p>
+    <w:p>
+      <w:pPr>
+        <w:rPr>
+          <w:rFonts w:ascii="Ford Antenna Light" w:hAnsi="Ford Antenna Light"/>
+        </w:rPr>
+      </w:pPr>
       <w:r>
         <w:rPr>
           <w:rFonts w:ascii="Ford Antenna Light" w:hAnsi="Ford Antenna Light"/>
           <w:noProof/>
         </w:rPr>
-        <w:drawing>
-          <wp:anchor distT="0" distB="0" distL="114300" distR="114300" simplePos="0" relativeHeight="251662335" behindDoc="0" locked="0" layoutInCell="1" allowOverlap="1">
-            <wp:simplePos x="0" y="0"/>
-            <wp:positionH relativeFrom="column">
-              <wp:posOffset>-1588821</wp:posOffset>
-            </wp:positionH>
-            <wp:positionV relativeFrom="paragraph">
-              <wp:posOffset>280670</wp:posOffset>
-            </wp:positionV>
-            <wp:extent cx="12386310" cy="3554095"/>
-            <wp:effectExtent l="0" t="0" r="0" b="8255"/>
-            <wp:wrapNone/>
-            <wp:docPr id="13" name="Picture 13"/>
-            <wp:cNvGraphicFramePr>
-              <a:graphicFrameLocks xmlns:a="http://schemas.openxmlformats.org/drawingml/2006/main" noChangeAspect="1"/>
-            </wp:cNvGraphicFramePr>
-            <a:graphic xmlns:a="http://schemas.openxmlformats.org/drawingml/2006/main">
-              <a:graphicData uri="http://schemas.openxmlformats.org/drawingml/2006/picture">
-                <pic:pic xmlns:pic="http://schemas.openxmlformats.org/drawingml/2006/picture">
-                  <pic:nvPicPr>
-                    <pic:cNvPr id="13" name="2018-mustang-refresh-press-header.jpg"/>
-                    <pic:cNvPicPr/>
-                  </pic:nvPicPr>
-                  <pic:blipFill>
-                    <a:blip r:embed="rId8">
-                      <a:extLst>
-                        <a:ext uri="{28A0092B-C50C-407E-A947-70E740481C1C}">
-                          <a14:useLocalDpi xmlns:a14="http://schemas.microsoft.com/office/drawing/2010/main" val="0"/>
-                        </a:ext>
-                      </a:extLst>
-                    </a:blip>
-                    <a:stretch>
-                      <a:fillRect/>
-                    </a:stretch>
-                  </pic:blipFill>
-                  <pic:spPr>
-                    <a:xfrm>
-                      <a:off x="0" y="0"/>
-                      <a:ext cx="12386310" cy="3554095"/>
-                    </a:xfrm>
-                    <a:prstGeom prst="rect">
-                      <a:avLst/>
-                    </a:prstGeom>
-                  </pic:spPr>
-                </pic:pic>
-              </a:graphicData>
-            </a:graphic>
-            <wp14:sizeRelH relativeFrom="page">
-              <wp14:pctWidth>0</wp14:pctWidth>
-            </wp14:sizeRelH>
-            <wp14:sizeRelV relativeFrom="page">
-              <wp14:pctHeight>0</wp14:pctHeight>
-            </wp14:sizeRelV>
-          </wp:anchor>
-        </w:drawing>
-      </w:r>
-    </w:p>
-    <w:p>
-      <w:pPr>
-        <w:rPr>
-          <w:rFonts w:ascii="Ford Antenna Light" w:hAnsi="Ford Antenna Light"/>
-        </w:rPr>
-      </w:pPr>
-    </w:p>
-    <w:p>
-      <w:pPr>
-        <w:rPr>
-          <w:rFonts w:ascii="Ford Antenna Light" w:hAnsi="Ford Antenna Light"/>
-        </w:rPr>
-      </w:pPr>
-    </w:p>
-    <w:p>
-      <w:pPr>
-        <w:rPr>
-          <w:rFonts w:ascii="Ford Antenna Light" w:hAnsi="Ford Antenna Light"/>
-        </w:rPr>
-      </w:pPr>
-    </w:p>
-    <w:p>
-      <w:pPr>
-        <w:rPr>
-          <w:rFonts w:ascii="Ford Antenna Light" w:hAnsi="Ford Antenna Light"/>
-        </w:rPr>
-      </w:pPr>
-    </w:p>
-    <w:p>
-      <w:pPr>
-        <w:rPr>
-          <w:rFonts w:ascii="Ford Antenna Light" w:hAnsi="Ford Antenna Light"/>
-        </w:rPr>
-      </w:pPr>
-    </w:p>
-    <w:p>
-      <w:pPr>
-        <w:rPr>
-          <w:rFonts w:ascii="Ford Antenna Light" w:hAnsi="Ford Antenna Light"/>
-        </w:rPr>
-      </w:pPr>
-    </w:p>
-    <w:p>
-      <w:pPr>
-        <w:rPr>
-          <w:rFonts w:ascii="Ford Antenna Light" w:hAnsi="Ford Antenna Light"/>
-        </w:rPr>
-      </w:pPr>
-    </w:p>
-    <w:p>
-      <w:pPr>
-        <w:rPr>
-          <w:rFonts w:ascii="Ford Antenna Light" w:hAnsi="Ford Antenna Light"/>
-        </w:rPr>
-      </w:pPr>
-    </w:p>
-    <w:p>
-      <w:pPr>
-        <w:rPr>
-          <w:rFonts w:ascii="Ford Antenna Light" w:hAnsi="Ford Antenna Light"/>
-        </w:rPr>
-      </w:pPr>
-      <w:r>
-        <w:rPr>
-          <w:rFonts w:ascii="Ford Antenna Light" w:hAnsi="Ford Antenna Light"/>
-          <w:noProof/>
-        </w:rPr>
         <mc:AlternateContent>
-          <mc:Choice Requires="wps">
+          <mc:Choice Requires="wpg">
             <w:drawing>
-              <wp:anchor distT="0" distB="0" distL="114300" distR="114300" simplePos="0" relativeHeight="251663360" behindDoc="0" locked="0" layoutInCell="1" allowOverlap="1" wp14:anchorId="36DD3BEE" wp14:editId="6050F03A">
+              <wp:anchor distT="0" distB="0" distL="114300" distR="114300" simplePos="0" relativeHeight="251663360" behindDoc="0" locked="0" layoutInCell="1" allowOverlap="1">
                 <wp:simplePos x="0" y="0"/>
-                <wp:positionH relativeFrom="margin">
-                  <wp:posOffset>-520065</wp:posOffset>
+                <wp:positionH relativeFrom="column">
+                  <wp:posOffset>-1803197</wp:posOffset>
                 </wp:positionH>
                 <wp:positionV relativeFrom="paragraph">
-                  <wp:posOffset>289560</wp:posOffset>
+                  <wp:posOffset>283540</wp:posOffset>
                 </wp:positionV>
-                <wp:extent cx="7903596" cy="731299"/>
-                <wp:effectExtent l="0" t="0" r="2540" b="0"/>
+                <wp:extent cx="11480165" cy="3293745"/>
+                <wp:effectExtent l="0" t="0" r="6985" b="1905"/>
                 <wp:wrapNone/>
-                <wp:docPr id="2" name="Title 3"/>
-                <wp:cNvGraphicFramePr>
-                  <a:graphicFrameLocks xmlns:a="http://schemas.openxmlformats.org/drawingml/2006/main" noGrp="1"/>
-                </wp:cNvGraphicFramePr>
+                <wp:docPr id="67" name="Group 67"/>
+                <wp:cNvGraphicFramePr/>
                 <a:graphic xmlns:a="http://schemas.openxmlformats.org/drawingml/2006/main">
-                  <a:graphicData uri="http://schemas.microsoft.com/office/word/2010/wordprocessingShape">
-                    <wps:wsp>
-                      <wps:cNvSpPr>
-                        <a:spLocks noGrp="1"/>
-                      </wps:cNvSpPr>
-                      <wps:spPr>
+                  <a:graphicData uri="http://schemas.microsoft.com/office/word/2010/wordprocessingGroup">
+                    <wpg:wgp>
+                      <wpg:cNvGrpSpPr/>
+                      <wpg:grpSpPr>
                         <a:xfrm>
                           <a:off x="0" y="0"/>
-                          <a:ext cx="7903596" cy="731299"/>
+                          <a:ext cx="11480165" cy="3293745"/>
+                          <a:chOff x="0" y="0"/>
+                          <a:chExt cx="11480165" cy="3293745"/>
                         </a:xfrm>
-                        <a:prstGeom prst="rect">
-                          <a:avLst/>
-                        </a:prstGeom>
-                        <a:solidFill>
-                          <a:srgbClr val="0070C0">
-                            <a:alpha val="43922"/>
-                          </a:srgbClr>
-                        </a:solidFill>
-                      </wps:spPr>
-                      <wps:txbx>
-                        <w:txbxContent>
-                          <w:p>
-                            <w:pPr>
-                              <w:pStyle w:val="NormalWeb"/>
-                              <w:spacing w:before="0" w:beforeAutospacing="0" w:after="0" w:afterAutospacing="0"/>
-                              <w:rPr>
-                                <w:sz w:val="16"/>
-                              </w:rPr>
-                            </w:pPr>
-                            <w:r>
-                              <w:rPr>
-                                <w:rFonts w:ascii="Ford Light" w:eastAsiaTheme="majorEastAsia" w:hAnsi="Ford Light" w:cstheme="majorBidi"/>
-                                <w:color w:val="FFFFFF" w:themeColor="background1"/>
-                                <w:kern w:val="24"/>
-                                <w:sz w:val="48"/>
-                                <w:szCs w:val="80"/>
-                              </w:rPr>
-                              <w:t xml:space="preserve">Ford </w:t>
-                            </w:r>
-                            <w:r>
-                              <w:rPr>
-                                <w:rFonts w:ascii="Ford Light" w:eastAsiaTheme="majorEastAsia" w:hAnsi="Ford Light" w:cstheme="majorBidi"/>
-                                <w:color w:val="FFFFFF" w:themeColor="background1"/>
-                                <w:kern w:val="24"/>
-                                <w:sz w:val="48"/>
-                                <w:szCs w:val="80"/>
-                              </w:rPr>
-                              <w:t>Desafio</w:t>
-                            </w:r>
-                            <w:r>
-                              <w:rPr>
-                                <w:rFonts w:ascii="Ford Light" w:eastAsiaTheme="majorEastAsia" w:hAnsi="Ford Light" w:cstheme="majorBidi"/>
-                                <w:color w:val="FFFFFF" w:themeColor="background1"/>
-                                <w:kern w:val="24"/>
-                                <w:sz w:val="48"/>
-                                <w:szCs w:val="80"/>
-                              </w:rPr>
-                              <w:t xml:space="preserve"> 2018</w:t>
-                            </w:r>
-                            <w:r>
-                              <w:rPr>
-                                <w:rFonts w:ascii="Ford Light" w:eastAsiaTheme="majorEastAsia" w:hAnsi="Ford Light" w:cstheme="majorBidi"/>
-                                <w:color w:val="FFFFFF" w:themeColor="background1"/>
-                                <w:kern w:val="24"/>
-                                <w:sz w:val="48"/>
-                                <w:szCs w:val="80"/>
-                              </w:rPr>
-                              <w:br/>
-                            </w:r>
-                            <w:r>
-                              <w:rPr>
-                                <w:rFonts w:ascii="Ford Light" w:eastAsiaTheme="majorEastAsia" w:hAnsi="Ford Light" w:cstheme="majorBidi"/>
-                                <w:color w:val="FFFFFF" w:themeColor="background1"/>
-                                <w:kern w:val="24"/>
-                                <w:sz w:val="28"/>
-                                <w:szCs w:val="44"/>
-                              </w:rPr>
-                              <w:t>South America Mobility Product Solutions</w:t>
-                            </w:r>
-                          </w:p>
-                        </w:txbxContent>
-                      </wps:txbx>
-                      <wps:bodyPr vert="horz" wrap="square" lIns="182880" tIns="45720" rIns="182880" bIns="45720" rtlCol="0" anchor="t">
-                        <a:noAutofit/>
-                      </wps:bodyPr>
-                    </wps:wsp>
+                      </wpg:grpSpPr>
+                      <pic:pic xmlns:pic="http://schemas.openxmlformats.org/drawingml/2006/picture">
+                        <pic:nvPicPr>
+                          <pic:cNvPr id="1" name="Picture 1"/>
+                          <pic:cNvPicPr>
+                            <a:picLocks noChangeAspect="1"/>
+                          </pic:cNvPicPr>
+                        </pic:nvPicPr>
+                        <pic:blipFill>
+                          <a:blip r:embed="rId8">
+                            <a:extLst>
+                              <a:ext uri="{28A0092B-C50C-407E-A947-70E740481C1C}">
+                                <a14:useLocalDpi xmlns:a14="http://schemas.microsoft.com/office/drawing/2010/main" val="0"/>
+                              </a:ext>
+                            </a:extLst>
+                          </a:blip>
+                          <a:stretch>
+                            <a:fillRect/>
+                          </a:stretch>
+                        </pic:blipFill>
+                        <pic:spPr>
+                          <a:xfrm>
+                            <a:off x="0" y="0"/>
+                            <a:ext cx="11480165" cy="3293745"/>
+                          </a:xfrm>
+                          <a:prstGeom prst="rect">
+                            <a:avLst/>
+                          </a:prstGeom>
+                        </pic:spPr>
+                      </pic:pic>
+                      <wps:wsp>
+                        <wps:cNvPr id="2" name="Title 3"/>
+                        <wps:cNvSpPr>
+                          <a:spLocks noGrp="1"/>
+                        </wps:cNvSpPr>
+                        <wps:spPr>
+                          <a:xfrm>
+                            <a:off x="1280160" y="2560320"/>
+                            <a:ext cx="7903596" cy="731299"/>
+                          </a:xfrm>
+                          <a:prstGeom prst="rect">
+                            <a:avLst/>
+                          </a:prstGeom>
+                          <a:solidFill>
+                            <a:srgbClr val="0070C0">
+                              <a:alpha val="43922"/>
+                            </a:srgbClr>
+                          </a:solidFill>
+                        </wps:spPr>
+                        <wps:txbx>
+                          <w:txbxContent>
+                            <w:p>
+                              <w:pPr>
+                                <w:pStyle w:val="NormalWeb"/>
+                                <w:spacing w:before="0" w:beforeAutospacing="0" w:after="0" w:afterAutospacing="0"/>
+                                <w:rPr>
+                                  <w:sz w:val="16"/>
+                                </w:rPr>
+                              </w:pPr>
+                              <w:r>
+                                <w:rPr>
+                                  <w:rFonts w:ascii="Ford Light" w:eastAsiaTheme="majorEastAsia" w:hAnsi="Ford Light" w:cstheme="majorBidi"/>
+                                  <w:color w:val="FFFFFF" w:themeColor="background1"/>
+                                  <w:kern w:val="24"/>
+                                  <w:sz w:val="48"/>
+                                  <w:szCs w:val="80"/>
+                                </w:rPr>
+                                <w:t xml:space="preserve">Ford </w:t>
+                              </w:r>
+                              <w:r>
+                                <w:rPr>
+                                  <w:rFonts w:ascii="Ford Light" w:eastAsiaTheme="majorEastAsia" w:hAnsi="Ford Light" w:cstheme="majorBidi"/>
+                                  <w:color w:val="FFFFFF" w:themeColor="background1"/>
+                                  <w:kern w:val="24"/>
+                                  <w:sz w:val="48"/>
+                                  <w:szCs w:val="80"/>
+                                </w:rPr>
+                                <w:t>Desafio</w:t>
+                              </w:r>
+                              <w:r>
+                                <w:rPr>
+                                  <w:rFonts w:ascii="Ford Light" w:eastAsiaTheme="majorEastAsia" w:hAnsi="Ford Light" w:cstheme="majorBidi"/>
+                                  <w:color w:val="FFFFFF" w:themeColor="background1"/>
+                                  <w:kern w:val="24"/>
+                                  <w:sz w:val="48"/>
+                                  <w:szCs w:val="80"/>
+                                </w:rPr>
+                                <w:t xml:space="preserve"> 2018</w:t>
+                              </w:r>
+                              <w:r>
+                                <w:rPr>
+                                  <w:rFonts w:ascii="Ford Light" w:eastAsiaTheme="majorEastAsia" w:hAnsi="Ford Light" w:cstheme="majorBidi"/>
+                                  <w:color w:val="FFFFFF" w:themeColor="background1"/>
+                                  <w:kern w:val="24"/>
+                                  <w:sz w:val="48"/>
+                                  <w:szCs w:val="80"/>
+                                </w:rPr>
+                                <w:br/>
+                              </w:r>
+                              <w:r>
+                                <w:rPr>
+                                  <w:rFonts w:ascii="Ford Light" w:eastAsiaTheme="majorEastAsia" w:hAnsi="Ford Light" w:cstheme="majorBidi"/>
+                                  <w:color w:val="FFFFFF" w:themeColor="background1"/>
+                                  <w:kern w:val="24"/>
+                                  <w:sz w:val="28"/>
+                                  <w:szCs w:val="44"/>
+                                </w:rPr>
+                                <w:t>South America Mobility Product Solutions</w:t>
+                              </w:r>
+                            </w:p>
+                          </w:txbxContent>
+                        </wps:txbx>
+                        <wps:bodyPr vert="horz" wrap="square" lIns="182880" tIns="45720" rIns="182880" bIns="45720" rtlCol="0" anchor="t">
+                          <a:noAutofit/>
+                        </wps:bodyPr>
+                      </wps:wsp>
+                    </wpg:wgp>
                   </a:graphicData>
                 </a:graphic>
-                <wp14:sizeRelH relativeFrom="margin">
-                  <wp14:pctWidth>0</wp14:pctWidth>
-                </wp14:sizeRelH>
-                <wp14:sizeRelV relativeFrom="margin">
-                  <wp14:pctHeight>0</wp14:pctHeight>
-                </wp14:sizeRelV>
               </wp:anchor>
             </w:drawing>
           </mc:Choice>
           <mc:Fallback>
             <w:pict>
-              <v:rect w14:anchorId="36DD3BEE" id="Title 3" o:spid="_x0000_s1026" style="position:absolute;margin-left:-40.95pt;margin-top:22.8pt;width:622.35pt;height:57.6pt;z-index:251663360;visibility:visible;mso-wrap-style:square;mso-width-percent:0;mso-height-percent:0;mso-wrap-distance-left:9pt;mso-wrap-distance-top:0;mso-wrap-distance-right:9pt;mso-wrap-distance-bottom:0;mso-position-horizontal:absolute;mso-position-horizontal-relative:margin;mso-position-vertical:absolute;mso-position-vertical-relative:text;mso-width-percent:0;mso-height-percent:0;mso-width-relative:margin;mso-height-relative:margin;v-text-anchor:top" o:gfxdata="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" fillcolor="#0070c0" stroked="f">
-                <v:fill opacity="28784f"/>
-                <v:path arrowok="t"/>
-                <o:lock v:ext="edit" grouping="t"/>
-                <v:textbox inset="14.4pt,,14.4pt">
-                  <w:txbxContent>
-                    <w:p>
-                      <w:pPr>
-                        <w:pStyle w:val="NormalWeb"/>
-                        <w:spacing w:before="0" w:beforeAutospacing="0" w:after="0" w:afterAutospacing="0"/>
-                        <w:rPr>
-                          <w:sz w:val="16"/>
-                        </w:rPr>
-                      </w:pPr>
-                      <w:r>
-                        <w:rPr>
-                          <w:rFonts w:ascii="Ford Light" w:eastAsiaTheme="majorEastAsia" w:hAnsi="Ford Light" w:cstheme="majorBidi"/>
-                          <w:color w:val="FFFFFF" w:themeColor="background1"/>
-                          <w:kern w:val="24"/>
-                          <w:sz w:val="48"/>
-                          <w:szCs w:val="80"/>
-                        </w:rPr>
-                        <w:t xml:space="preserve">Ford </w:t>
-                      </w:r>
-                      <w:r>
-                        <w:rPr>
-                          <w:rFonts w:ascii="Ford Light" w:eastAsiaTheme="majorEastAsia" w:hAnsi="Ford Light" w:cstheme="majorBidi"/>
-                          <w:color w:val="FFFFFF" w:themeColor="background1"/>
-                          <w:kern w:val="24"/>
-                          <w:sz w:val="48"/>
-                          <w:szCs w:val="80"/>
-                        </w:rPr>
-                        <w:t>Desafio</w:t>
-                      </w:r>
-                      <w:r>
-                        <w:rPr>
-                          <w:rFonts w:ascii="Ford Light" w:eastAsiaTheme="majorEastAsia" w:hAnsi="Ford Light" w:cstheme="majorBidi"/>
-                          <w:color w:val="FFFFFF" w:themeColor="background1"/>
-                          <w:kern w:val="24"/>
-                          <w:sz w:val="48"/>
-                          <w:szCs w:val="80"/>
-                        </w:rPr>
-                        <w:t xml:space="preserve"> 2018</w:t>
-                      </w:r>
-                      <w:r>
-                        <w:rPr>
-                          <w:rFonts w:ascii="Ford Light" w:eastAsiaTheme="majorEastAsia" w:hAnsi="Ford Light" w:cstheme="majorBidi"/>
-                          <w:color w:val="FFFFFF" w:themeColor="background1"/>
-                          <w:kern w:val="24"/>
-                          <w:sz w:val="48"/>
-                          <w:szCs w:val="80"/>
-                        </w:rPr>
-                        <w:br/>
-                      </w:r>
-                      <w:r>
-                        <w:rPr>
-                          <w:rFonts w:ascii="Ford Light" w:eastAsiaTheme="majorEastAsia" w:hAnsi="Ford Light" w:cstheme="majorBidi"/>
-                          <w:color w:val="FFFFFF" w:themeColor="background1"/>
-                          <w:kern w:val="24"/>
-                          <w:sz w:val="28"/>
-                          <w:szCs w:val="44"/>
-                        </w:rPr>
-                        <w:t>South America Mobility Product Solutions</w:t>
-                      </w:r>
-                    </w:p>
-                  </w:txbxContent>
-                </v:textbox>
-                <w10:wrap anchorx="margin"/>
-              </v:rect>
+              <v:group id="Group 67" o:spid="_x0000_s1026" style="position:absolute;margin-left:-142pt;margin-top:22.35pt;width:903.95pt;height:259.35pt;z-index:251663360" coordsize="114801,32937" o:gfxdata="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">
+                <v:shapetype id="_x0000_t75" coordsize="21600,21600" o:spt="75" o:preferrelative="t" path="m@4@5l@4@11@9@11@9@5xe" filled="f" stroked="f">
+                  <v:stroke joinstyle="miter"/>
+                  <v:formulas>
+                    <v:f eqn="if lineDrawn pixelLineWidth 0"/>
+                    <v:f eqn="sum @0 1 0"/>
+                    <v:f eqn="sum 0 0 @1"/>
+                    <v:f eqn="prod @2 1 2"/>
+                    <v:f eqn="prod @3 21600 pixelWidth"/>
+                    <v:f eqn="prod @3 21600 pixelHeight"/>
+                    <v:f eqn="sum @0 0 1"/>
+                    <v:f eqn="prod @6 1 2"/>
+                    <v:f eqn="prod @7 21600 pixelWidth"/>
+                    <v:f eqn="sum @8 21600 0"/>
+                    <v:f eqn="prod @7 21600 pixelHeight"/>
+                    <v:f eqn="sum @10 21600 0"/>
+                  </v:formulas>
+                  <v:path o:extrusionok="f" gradientshapeok="t" o:connecttype="rect"/>
+                  <o:lock v:ext="edit" aspectratio="t"/>
+                </v:shapetype>
+                <v:shape id="Picture 1" o:spid="_x0000_s1027" type="#_x0000_t75" style="position:absolute;width:114801;height:32937;visibility:visible;mso-wrap-style:square" o:gfxdata="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">
+                  <v:imagedata r:id="rId9" o:title=""/>
+                  <v:path arrowok="t"/>
+                </v:shape>
+              </v:group>
             </w:pict>
           </mc:Fallback>
         </mc:AlternateContent>
       </w:r>
+    </w:p>
+    <w:p>
+      <w:pPr>
+        <w:rPr>
+          <w:rFonts w:ascii="Ford Antenna Light" w:hAnsi="Ford Antenna Light"/>
+        </w:rPr>
+      </w:pPr>
+    </w:p>
+    <w:p>
+      <w:pPr>
+        <w:rPr>
+          <w:rFonts w:ascii="Ford Antenna Light" w:hAnsi="Ford Antenna Light"/>
+        </w:rPr>
+      </w:pPr>
+    </w:p>
+    <w:p>
+      <w:pPr>
+        <w:rPr>
+          <w:rFonts w:ascii="Ford Antenna Light" w:hAnsi="Ford Antenna Light"/>
+        </w:rPr>
+      </w:pPr>
+    </w:p>
+    <w:p>
+      <w:pPr>
+        <w:rPr>
+          <w:rFonts w:ascii="Ford Antenna Light" w:hAnsi="Ford Antenna Light"/>
+        </w:rPr>
+      </w:pPr>
+    </w:p>
+    <w:p>
+      <w:pPr>
+        <w:rPr>
+          <w:rFonts w:ascii="Ford Antenna Light" w:hAnsi="Ford Antenna Light"/>
+        </w:rPr>
+      </w:pPr>
+    </w:p>
+    <w:p>
+      <w:pPr>
+        <w:rPr>
+          <w:rFonts w:ascii="Ford Antenna Light" w:hAnsi="Ford Antenna Light"/>
+        </w:rPr>
+      </w:pPr>
+    </w:p>
+    <w:p>
+      <w:pPr>
+        <w:rPr>
+          <w:rFonts w:ascii="Ford Antenna Light" w:hAnsi="Ford Antenna Light"/>
+        </w:rPr>
+      </w:pPr>
     </w:p>
     <w:p>
       <w:pPr>
@@ -590,7 +532,7 @@
           <w:r>
             <w:fldChar w:fldCharType="separate"/>
           </w:r>
-          <w:hyperlink w:anchor="_Toc504655194" w:history="1">
+          <w:hyperlink w:anchor="_Toc505005755" w:history="1">
             <w:r>
               <w:rPr>
                 <w:rStyle w:val="Hyperlink"/>
@@ -635,7 +577,7 @@
                 <w:noProof/>
                 <w:webHidden/>
               </w:rPr>
-              <w:instrText xml:space="preserve"> PAGEREF _Toc504655194 \h </w:instrText>
+              <w:instrText xml:space="preserve"> PAGEREF _Toc505005755 \h </w:instrText>
             </w:r>
             <w:r>
               <w:rPr>
@@ -678,7 +620,7 @@
               <w:noProof/>
             </w:rPr>
           </w:pPr>
-          <w:hyperlink w:anchor="_Toc504655195" w:history="1">
+          <w:hyperlink w:anchor="_Toc505005756" w:history="1">
             <w:r>
               <w:rPr>
                 <w:rStyle w:val="Hyperlink"/>
@@ -723,7 +665,7 @@
                 <w:noProof/>
                 <w:webHidden/>
               </w:rPr>
-              <w:instrText xml:space="preserve"> PAGEREF _Toc504655195 \h </w:instrText>
+              <w:instrText xml:space="preserve"> PAGEREF _Toc505005756 \h </w:instrText>
             </w:r>
             <w:r>
               <w:rPr>
@@ -743,7 +685,7 @@
                 <w:noProof/>
                 <w:webHidden/>
               </w:rPr>
-              <w:t>2</w:t>
+              <w:t>3</w:t>
             </w:r>
             <w:r>
               <w:rPr>
@@ -766,7 +708,7 @@
               <w:noProof/>
             </w:rPr>
           </w:pPr>
-          <w:hyperlink w:anchor="_Toc504655196" w:history="1">
+          <w:hyperlink w:anchor="_Toc505005757" w:history="1">
             <w:r>
               <w:rPr>
                 <w:rStyle w:val="Hyperlink"/>
@@ -791,7 +733,7 @@
                 <w:noProof/>
                 <w:lang w:val="pt-BR"/>
               </w:rPr>
-              <w:t>Funcionamento do Desafio</w:t>
+              <w:t>Informações sobre o Desafio</w:t>
             </w:r>
             <w:r>
               <w:rPr>
@@ -812,7 +754,7 @@
                 <w:noProof/>
                 <w:webHidden/>
               </w:rPr>
-              <w:instrText xml:space="preserve"> PAGEREF _Toc504655196 \h </w:instrText>
+              <w:instrText xml:space="preserve"> PAGEREF _Toc505005757 \h </w:instrText>
             </w:r>
             <w:r>
               <w:rPr>
@@ -855,7 +797,7 @@
               <w:noProof/>
             </w:rPr>
           </w:pPr>
-          <w:hyperlink w:anchor="_Toc504655197" w:history="1">
+          <w:hyperlink w:anchor="_Toc505005758" w:history="1">
             <w:r>
               <w:rPr>
                 <w:rStyle w:val="Hyperlink"/>
@@ -902,7 +844,7 @@
                 <w:noProof/>
                 <w:webHidden/>
               </w:rPr>
-              <w:instrText xml:space="preserve"> PAGEREF _Toc504655197 \h </w:instrText>
+              <w:instrText xml:space="preserve"> PAGEREF _Toc505005758 \h </w:instrText>
             </w:r>
             <w:r>
               <w:rPr>
@@ -945,7 +887,7 @@
               <w:noProof/>
             </w:rPr>
           </w:pPr>
-          <w:hyperlink w:anchor="_Toc504655198" w:history="1">
+          <w:hyperlink w:anchor="_Toc505005759" w:history="1">
             <w:r>
               <w:rPr>
                 <w:rStyle w:val="Hyperlink"/>
@@ -992,7 +934,7 @@
                 <w:noProof/>
                 <w:webHidden/>
               </w:rPr>
-              <w:instrText xml:space="preserve"> PAGEREF _Toc504655198 \h </w:instrText>
+              <w:instrText xml:space="preserve"> PAGEREF _Toc505005759 \h </w:instrText>
             </w:r>
             <w:r>
               <w:rPr>
@@ -1035,7 +977,7 @@
               <w:noProof/>
             </w:rPr>
           </w:pPr>
-          <w:hyperlink w:anchor="_Toc504655199" w:history="1">
+          <w:hyperlink w:anchor="_Toc505005760" w:history="1">
             <w:r>
               <w:rPr>
                 <w:rStyle w:val="Hyperlink"/>
@@ -1082,7 +1024,7 @@
                 <w:noProof/>
                 <w:webHidden/>
               </w:rPr>
-              <w:instrText xml:space="preserve"> PAGEREF _Toc504655199 \h </w:instrText>
+              <w:instrText xml:space="preserve"> PAGEREF _Toc505005760 \h </w:instrText>
             </w:r>
             <w:r>
               <w:rPr>
@@ -1125,7 +1067,7 @@
               <w:noProof/>
             </w:rPr>
           </w:pPr>
-          <w:hyperlink w:anchor="_Toc504655200" w:history="1">
+          <w:hyperlink w:anchor="_Toc505005761" w:history="1">
             <w:r>
               <w:rPr>
                 <w:rStyle w:val="Hyperlink"/>
@@ -1172,7 +1114,7 @@
                 <w:noProof/>
                 <w:webHidden/>
               </w:rPr>
-              <w:instrText xml:space="preserve"> PAGEREF _Toc504655200 \h </w:instrText>
+              <w:instrText xml:space="preserve"> PAGEREF _Toc505005761 \h </w:instrText>
             </w:r>
             <w:r>
               <w:rPr>
@@ -1192,7 +1134,7 @@
                 <w:noProof/>
                 <w:webHidden/>
               </w:rPr>
-              <w:t>6</w:t>
+              <w:t>7</w:t>
             </w:r>
             <w:r>
               <w:rPr>
@@ -1215,7 +1157,7 @@
               <w:noProof/>
             </w:rPr>
           </w:pPr>
-          <w:hyperlink w:anchor="_Toc504655201" w:history="1">
+          <w:hyperlink w:anchor="_Toc505005762" w:history="1">
             <w:r>
               <w:rPr>
                 <w:rStyle w:val="Hyperlink"/>
@@ -1260,7 +1202,7 @@
                 <w:noProof/>
                 <w:webHidden/>
               </w:rPr>
-              <w:instrText xml:space="preserve"> PAGEREF _Toc504655201 \h </w:instrText>
+              <w:instrText xml:space="preserve"> PAGEREF _Toc505005762 \h </w:instrText>
             </w:r>
             <w:r>
               <w:rPr>
@@ -1293,6 +1235,9 @@
         </w:p>
         <w:p>
           <w:pPr>
+            <w:tabs>
+              <w:tab w:val="left" w:pos="3387"/>
+            </w:tabs>
             <w:rPr>
               <w:b/>
               <w:bCs/>
@@ -1501,6 +1446,9 @@
     </w:p>
     <w:p>
       <w:pPr>
+        <w:tabs>
+          <w:tab w:val="left" w:pos="2062"/>
+        </w:tabs>
         <w:rPr>
           <w:b/>
           <w:bCs/>
@@ -1510,6 +1458,9 @@
     </w:p>
     <w:p>
       <w:pPr>
+        <w:tabs>
+          <w:tab w:val="left" w:pos="2062"/>
+        </w:tabs>
         <w:rPr>
           <w:b/>
           <w:bCs/>
@@ -1519,15 +1470,23 @@
     </w:p>
     <w:p>
       <w:pPr>
+        <w:tabs>
+          <w:tab w:val="left" w:pos="2062"/>
+        </w:tabs>
         <w:rPr>
           <w:b/>
           <w:bCs/>
           <w:noProof/>
         </w:rPr>
       </w:pPr>
-    </w:p>
-    <w:p>
-      <w:pPr>
+      <w:bookmarkStart w:id="0" w:name="_GoBack"/>
+      <w:bookmarkEnd w:id="0"/>
+    </w:p>
+    <w:p>
+      <w:pPr>
+        <w:tabs>
+          <w:tab w:val="left" w:pos="2062"/>
+        </w:tabs>
         <w:rPr>
           <w:b/>
           <w:bCs/>
@@ -1537,6 +1496,9 @@
     </w:p>
     <w:p>
       <w:pPr>
+        <w:tabs>
+          <w:tab w:val="left" w:pos="2062"/>
+        </w:tabs>
         <w:rPr>
           <w:b/>
           <w:bCs/>
@@ -1546,27 +1508,13 @@
     </w:p>
     <w:p>
       <w:pPr>
+        <w:tabs>
+          <w:tab w:val="left" w:pos="2062"/>
+        </w:tabs>
         <w:rPr>
           <w:b/>
           <w:bCs/>
           <w:noProof/>
-        </w:rPr>
-      </w:pPr>
-    </w:p>
-    <w:p>
-      <w:pPr>
-        <w:rPr>
-          <w:b/>
-          <w:bCs/>
-          <w:noProof/>
-        </w:rPr>
-      </w:pPr>
-    </w:p>
-    <w:p>
-      <w:pPr>
-        <w:rPr>
-          <w:rFonts w:ascii="Ford Antenna Light" w:hAnsi="Ford Antenna Light"/>
-          <w:b/>
         </w:rPr>
       </w:pPr>
     </w:p>
@@ -1584,7 +1532,7 @@
           <w:b/>
         </w:rPr>
       </w:pPr>
-      <w:bookmarkStart w:id="0" w:name="_Toc504655194"/>
+      <w:bookmarkStart w:id="1" w:name="_Toc505005755"/>
       <w:r>
         <w:rPr>
           <w:rFonts w:ascii="Ford Antenna Light" w:hAnsi="Ford Antenna Light"/>
@@ -1592,7 +1540,7 @@
         </w:rPr>
         <w:t>Desafio</w:t>
       </w:r>
-      <w:bookmarkEnd w:id="0"/>
+      <w:bookmarkEnd w:id="1"/>
     </w:p>
     <w:p>
       <w:pPr>
@@ -1618,7 +1566,7 @@
           <w:b/>
         </w:rPr>
       </w:pPr>
-      <w:bookmarkStart w:id="1" w:name="_Toc504655195"/>
+      <w:bookmarkStart w:id="2" w:name="_Toc505005756"/>
       <w:r>
         <w:rPr>
           <w:rFonts w:ascii="Ford Antenna Light" w:hAnsi="Ford Antenna Light"/>
@@ -1626,7 +1574,7 @@
         </w:rPr>
         <w:t>Objetivo</w:t>
       </w:r>
-      <w:bookmarkEnd w:id="1"/>
+      <w:bookmarkEnd w:id="2"/>
     </w:p>
     <w:p>
       <w:pPr>
@@ -1703,23 +1651,7 @@
           <w:sz w:val="18"/>
           <w:lang w:val="pt-BR"/>
         </w:rPr>
-        <w:t>U</w:t>
-      </w:r>
-      <w:r>
-        <w:rPr>
-          <w:rFonts w:ascii="Ford Antenna Light" w:hAnsi="Ford Antenna Light"/>
-          <w:sz w:val="18"/>
-          <w:lang w:val="pt-BR"/>
-        </w:rPr>
-        <w:t>rbana</w:t>
-      </w:r>
-      <w:r>
-        <w:rPr>
-          <w:rFonts w:ascii="Ford Antenna Light" w:hAnsi="Ford Antenna Light"/>
-          <w:sz w:val="18"/>
-          <w:lang w:val="pt-BR"/>
-        </w:rPr>
-        <w:t xml:space="preserve"> utilizando informações de telemetria de veículos Ford</w:t>
+        <w:t>utilizando informações de telemetria de veículos Ford</w:t>
       </w:r>
       <w:r>
         <w:rPr>
@@ -1755,9 +1687,11 @@
         <w:pStyle w:val="ListParagraph"/>
         <w:spacing w:after="0" w:line="240" w:lineRule="auto"/>
         <w:ind w:left="1440"/>
+        <w:jc w:val="both"/>
         <w:rPr>
           <w:rFonts w:ascii="Ford Antenna Light" w:hAnsi="Ford Antenna Light"/>
           <w:i/>
+          <w:color w:val="FF0000"/>
           <w:sz w:val="14"/>
           <w:lang w:val="pt-BR"/>
         </w:rPr>
@@ -1766,6 +1700,7 @@
         <w:rPr>
           <w:rFonts w:ascii="Ford Antenna Light" w:hAnsi="Ford Antenna Light"/>
           <w:i/>
+          <w:color w:val="FF0000"/>
           <w:sz w:val="14"/>
           <w:lang w:val="pt-BR"/>
         </w:rPr>
@@ -1797,24 +1732,24 @@
           <w:b/>
         </w:rPr>
       </w:pPr>
-      <w:bookmarkStart w:id="2" w:name="_Toc504655196"/>
-      <w:r>
-        <w:rPr>
-          <w:rFonts w:ascii="Ford Antenna Light" w:hAnsi="Ford Antenna Light"/>
-          <w:b/>
-          <w:lang w:val="pt-BR"/>
-        </w:rPr>
-        <w:t>Funcionamento</w:t>
-      </w:r>
-      <w:r>
-        <w:rPr>
-          <w:rFonts w:ascii="Ford Antenna Light" w:hAnsi="Ford Antenna Light"/>
-          <w:b/>
-          <w:lang w:val="pt-BR"/>
-        </w:rPr>
-        <w:t xml:space="preserve"> do Desafio</w:t>
-      </w:r>
-      <w:bookmarkEnd w:id="2"/>
+      <w:bookmarkStart w:id="3" w:name="_Toc505005757"/>
+      <w:r>
+        <w:rPr>
+          <w:rFonts w:ascii="Ford Antenna Light" w:hAnsi="Ford Antenna Light"/>
+          <w:b/>
+          <w:lang w:val="pt-BR"/>
+        </w:rPr>
+        <w:t>Informações sobre o</w:t>
+      </w:r>
+      <w:r>
+        <w:rPr>
+          <w:rFonts w:ascii="Ford Antenna Light" w:hAnsi="Ford Antenna Light"/>
+          <w:b/>
+          <w:lang w:val="pt-BR"/>
+        </w:rPr>
+        <w:t xml:space="preserve"> Desafio</w:t>
+      </w:r>
+      <w:bookmarkEnd w:id="3"/>
     </w:p>
     <w:p>
       <w:pPr>
@@ -1974,7 +1909,7 @@
                     <pic:cNvPicPr/>
                   </pic:nvPicPr>
                   <pic:blipFill>
-                    <a:blip r:embed="rId9" cstate="print">
+                    <a:blip r:embed="rId10" cstate="print">
                       <a:extLst>
                         <a:ext uri="{28A0092B-C50C-407E-A947-70E740481C1C}">
                           <a14:useLocalDpi xmlns:a14="http://schemas.microsoft.com/office/drawing/2010/main" val="0"/>
@@ -2139,7 +2074,7 @@
                     </pic:cNvPicPr>
                   </pic:nvPicPr>
                   <pic:blipFill>
-                    <a:blip r:embed="rId10" cstate="print">
+                    <a:blip r:embed="rId11" cstate="print">
                       <a:extLst>
                         <a:ext uri="{28A0092B-C50C-407E-A947-70E740481C1C}">
                           <a14:useLocalDpi xmlns:a14="http://schemas.microsoft.com/office/drawing/2010/main" val="0"/>
@@ -2199,7 +2134,7 @@
                     <pic:cNvPicPr/>
                   </pic:nvPicPr>
                   <pic:blipFill>
-                    <a:blip r:embed="rId11" cstate="print">
+                    <a:blip r:embed="rId12" cstate="print">
                       <a:extLst>
                         <a:ext uri="{28A0092B-C50C-407E-A947-70E740481C1C}">
                           <a14:useLocalDpi xmlns:a14="http://schemas.microsoft.com/office/drawing/2010/main" val="0"/>
@@ -2308,7 +2243,7 @@
                 <v:stroke joinstyle="miter"/>
                 <v:path gradientshapeok="t" o:connecttype="rect"/>
               </v:shapetype>
-              <v:shape id="TextBox 19" o:spid="_x0000_s1027" type="#_x0000_t202" style="position:absolute;left:0;text-align:left;margin-left:421.4pt;margin-top:53.45pt;width:113.45pt;height:41.15pt;z-index:251705344;visibility:visible;mso-wrap-style:none;mso-wrap-distance-left:9pt;mso-wrap-distance-top:0;mso-wrap-distance-right:9pt;mso-wrap-distance-bottom:0;mso-position-horizontal:absolute;mso-position-horizontal-relative:text;mso-position-vertical:absolute;mso-position-vertical-relative:text;v-text-anchor:top" o:gfxdata="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" filled="f" stroked="f">
+              <v:shape id="TextBox 19" o:spid="_x0000_s1029" type="#_x0000_t202" style="position:absolute;left:0;text-align:left;margin-left:421.4pt;margin-top:53.45pt;width:113.45pt;height:41.15pt;z-index:251705344;visibility:visible;mso-wrap-style:none;mso-wrap-distance-left:9pt;mso-wrap-distance-top:0;mso-wrap-distance-right:9pt;mso-wrap-distance-bottom:0;mso-position-horizontal:absolute;mso-position-horizontal-relative:text;mso-position-vertical:absolute;mso-position-vertical-relative:text;v-text-anchor:top" o:gfxdata="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" filled="f" stroked="f">
                 <v:textbox style="mso-fit-shape-to-text:t">
                   <w:txbxContent>
                     <w:p>
@@ -2378,7 +2313,7 @@
                           </pic:cNvPicPr>
                         </pic:nvPicPr>
                         <pic:blipFill>
-                          <a:blip r:embed="rId12"/>
+                          <a:blip r:embed="rId13"/>
                           <a:stretch>
                             <a:fillRect/>
                           </a:stretch>
@@ -2401,7 +2336,7 @@
                           </pic:cNvPicPr>
                         </pic:nvPicPr>
                         <pic:blipFill rotWithShape="1">
-                          <a:blip r:embed="rId13" cstate="print">
+                          <a:blip r:embed="rId14" cstate="print">
                             <a:extLst>
                               <a:ext uri="{28A0092B-C50C-407E-A947-70E740481C1C}">
                                 <a14:useLocalDpi xmlns:a14="http://schemas.microsoft.com/office/drawing/2010/main" val="0"/>
@@ -2456,11 +2391,11 @@
                   <o:lock v:ext="edit" aspectratio="t"/>
                 </v:shapetype>
                 <v:shape id="Picture 19" o:spid="_x0000_s1027" type="#_x0000_t75" style="position:absolute;left:37913;width:12804;height:26467;visibility:visible;mso-wrap-style:square" o:gfxdata="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">
-                  <v:imagedata r:id="rId14" o:title=""/>
+                  <v:imagedata r:id="rId15" o:title=""/>
                   <v:path arrowok="t"/>
                 </v:shape>
                 <v:shape id="Picture 20" o:spid="_x0000_s1028" type="#_x0000_t75" style="position:absolute;left:38540;top:3008;width:11391;height:20421;visibility:visible;mso-wrap-style:square" o:gfxdata="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">
-                  <v:imagedata r:id="rId15" o:title="" croptop="1952f" cropbottom="4407f"/>
+                  <v:imagedata r:id="rId16" o:title="" croptop="1952f" cropbottom="4407f"/>
                   <v:path arrowok="t"/>
                 </v:shape>
               </v:group>
@@ -2499,7 +2434,7 @@
                     </pic:cNvPicPr>
                   </pic:nvPicPr>
                   <pic:blipFill>
-                    <a:blip r:embed="rId16" cstate="print">
+                    <a:blip r:embed="rId17" cstate="print">
                       <a:extLst>
                         <a:ext uri="{28A0092B-C50C-407E-A947-70E740481C1C}">
                           <a14:useLocalDpi xmlns:a14="http://schemas.microsoft.com/office/drawing/2010/main" val="0"/>
@@ -2803,7 +2738,7 @@
                     <pic:cNvPicPr/>
                   </pic:nvPicPr>
                   <pic:blipFill>
-                    <a:blip r:embed="rId17" cstate="print">
+                    <a:blip r:embed="rId18" cstate="print">
                       <a:extLst>
                         <a:ext uri="{28A0092B-C50C-407E-A947-70E740481C1C}">
                           <a14:useLocalDpi xmlns:a14="http://schemas.microsoft.com/office/drawing/2010/main" val="0"/>
@@ -2918,7 +2853,7 @@
           </mc:Choice>
           <mc:Fallback>
             <w:pict>
-              <v:shape w14:anchorId="7C1E544F" id="TextBox 15" o:spid="_x0000_s1028" type="#_x0000_t202" style="position:absolute;left:0;text-align:left;margin-left:321.65pt;margin-top:4.15pt;width:126.65pt;height:41.15pt;z-index:251703296;visibility:visible;mso-wrap-style:none;mso-wrap-distance-left:9pt;mso-wrap-distance-top:0;mso-wrap-distance-right:9pt;mso-wrap-distance-bottom:0;mso-position-horizontal:absolute;mso-position-horizontal-relative:text;mso-position-vertical:absolute;mso-position-vertical-relative:text;v-text-anchor:top" o:gfxdata="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" filled="f" stroked="f">
+              <v:shape w14:anchorId="7C1E544F" id="TextBox 15" o:spid="_x0000_s1030" type="#_x0000_t202" style="position:absolute;left:0;text-align:left;margin-left:321.65pt;margin-top:4.15pt;width:126.65pt;height:41.15pt;z-index:251703296;visibility:visible;mso-wrap-style:none;mso-wrap-distance-left:9pt;mso-wrap-distance-top:0;mso-wrap-distance-right:9pt;mso-wrap-distance-bottom:0;mso-position-horizontal:absolute;mso-position-horizontal-relative:text;mso-position-vertical:absolute;mso-position-vertical-relative:text;v-text-anchor:top" o:gfxdata="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" filled="f" stroked="f">
                 <v:textbox style="mso-fit-shape-to-text:t">
                   <w:txbxContent>
                     <w:p>
@@ -2977,7 +2912,7 @@
                     <pic:cNvPicPr/>
                   </pic:nvPicPr>
                   <pic:blipFill>
-                    <a:blip r:embed="rId18" cstate="print">
+                    <a:blip r:embed="rId19" cstate="print">
                       <a:extLst>
                         <a:ext uri="{28A0092B-C50C-407E-A947-70E740481C1C}">
                           <a14:useLocalDpi xmlns:a14="http://schemas.microsoft.com/office/drawing/2010/main" val="0"/>
@@ -3064,7 +2999,7 @@
           <w:lang w:val="pt-BR"/>
         </w:rPr>
       </w:pPr>
-      <w:hyperlink r:id="rId19" w:history="1">
+      <w:hyperlink r:id="rId20" w:history="1">
         <w:r>
           <w:rPr>
             <w:rStyle w:val="Hyperlink"/>
@@ -3109,7 +3044,7 @@
           <w:lang w:val="pt-BR"/>
         </w:rPr>
       </w:pPr>
-      <w:bookmarkStart w:id="3" w:name="_Toc504655197"/>
+      <w:bookmarkStart w:id="4" w:name="_Toc505005758"/>
       <w:r>
         <w:rPr>
           <w:rFonts w:ascii="Ford Antenna Light" w:hAnsi="Ford Antenna Light"/>
@@ -3126,7 +3061,7 @@
         </w:rPr>
         <w:t xml:space="preserve"> com AppLink</w:t>
       </w:r>
-      <w:bookmarkEnd w:id="3"/>
+      <w:bookmarkEnd w:id="4"/>
     </w:p>
     <w:p>
       <w:pPr>
@@ -3188,13 +3123,13 @@
     <w:tbl>
       <w:tblPr>
         <w:tblStyle w:val="TableGrid"/>
-        <w:tblW w:w="9497" w:type="dxa"/>
+        <w:tblW w:w="8930" w:type="dxa"/>
         <w:tblInd w:w="1413" w:type="dxa"/>
         <w:tblLook w:val="04A0" w:firstRow="1" w:lastRow="0" w:firstColumn="1" w:lastColumn="0" w:noHBand="0" w:noVBand="1"/>
       </w:tblPr>
       <w:tblGrid>
         <w:gridCol w:w="2410"/>
-        <w:gridCol w:w="7087"/>
+        <w:gridCol w:w="6520"/>
       </w:tblGrid>
       <w:tr>
         <w:tc>
@@ -3221,7 +3156,7 @@
         </w:tc>
         <w:tc>
           <w:tcPr>
-            <w:tcW w:w="7087" w:type="dxa"/>
+            <w:tcW w:w="6520" w:type="dxa"/>
           </w:tcPr>
           <w:p>
             <w:pPr>
@@ -3285,7 +3220,7 @@
         </w:tc>
         <w:tc>
           <w:tcPr>
-            <w:tcW w:w="7087" w:type="dxa"/>
+            <w:tcW w:w="6520" w:type="dxa"/>
           </w:tcPr>
           <w:p>
             <w:pPr>
@@ -3333,7 +3268,7 @@
         </w:tc>
         <w:tc>
           <w:tcPr>
-            <w:tcW w:w="7087" w:type="dxa"/>
+            <w:tcW w:w="6520" w:type="dxa"/>
           </w:tcPr>
           <w:p>
             <w:pPr>
@@ -3381,7 +3316,7 @@
         </w:tc>
         <w:tc>
           <w:tcPr>
-            <w:tcW w:w="7087" w:type="dxa"/>
+            <w:tcW w:w="6520" w:type="dxa"/>
           </w:tcPr>
           <w:p>
             <w:pPr>
@@ -3429,161 +3364,218 @@
           <w:lang w:val="pt-BR"/>
         </w:rPr>
       </w:pPr>
-    </w:p>
-    <w:p>
-      <w:pPr>
-        <w:spacing w:after="0" w:line="240" w:lineRule="auto"/>
-        <w:rPr>
-          <w:rFonts w:ascii="Ford Antenna Light" w:hAnsi="Ford Antenna Light"/>
-          <w:lang w:val="pt-BR"/>
-        </w:rPr>
-      </w:pPr>
-    </w:p>
-    <w:p>
-      <w:pPr>
-        <w:spacing w:after="0" w:line="240" w:lineRule="auto"/>
-        <w:rPr>
-          <w:rFonts w:ascii="Ford Antenna Light" w:hAnsi="Ford Antenna Light"/>
-          <w:lang w:val="pt-BR"/>
-        </w:rPr>
-      </w:pPr>
-    </w:p>
-    <w:p>
-      <w:pPr>
-        <w:spacing w:after="0" w:line="240" w:lineRule="auto"/>
-        <w:rPr>
-          <w:rFonts w:ascii="Ford Antenna Light" w:hAnsi="Ford Antenna Light"/>
-          <w:lang w:val="pt-BR"/>
-        </w:rPr>
-      </w:pPr>
-    </w:p>
-    <w:p>
-      <w:pPr>
-        <w:spacing w:after="0" w:line="240" w:lineRule="auto"/>
-        <w:rPr>
-          <w:rFonts w:ascii="Ford Antenna Light" w:hAnsi="Ford Antenna Light"/>
-          <w:lang w:val="pt-BR"/>
-        </w:rPr>
-      </w:pPr>
-    </w:p>
-    <w:p>
-      <w:pPr>
-        <w:spacing w:after="0" w:line="240" w:lineRule="auto"/>
-        <w:rPr>
-          <w:rFonts w:ascii="Ford Antenna Light" w:hAnsi="Ford Antenna Light"/>
-          <w:lang w:val="pt-BR"/>
-        </w:rPr>
-      </w:pPr>
-    </w:p>
-    <w:p>
-      <w:pPr>
-        <w:spacing w:after="0" w:line="240" w:lineRule="auto"/>
-        <w:rPr>
-          <w:rFonts w:ascii="Ford Antenna Light" w:hAnsi="Ford Antenna Light"/>
-          <w:lang w:val="pt-BR"/>
-        </w:rPr>
-      </w:pPr>
-    </w:p>
-    <w:p>
-      <w:pPr>
-        <w:spacing w:after="0" w:line="240" w:lineRule="auto"/>
-        <w:rPr>
-          <w:rFonts w:ascii="Ford Antenna Light" w:hAnsi="Ford Antenna Light"/>
-          <w:lang w:val="pt-BR"/>
-        </w:rPr>
-      </w:pPr>
-    </w:p>
-    <w:p>
-      <w:pPr>
-        <w:spacing w:after="0" w:line="240" w:lineRule="auto"/>
-        <w:rPr>
-          <w:rFonts w:ascii="Ford Antenna Light" w:hAnsi="Ford Antenna Light"/>
-          <w:lang w:val="pt-BR"/>
-        </w:rPr>
-      </w:pPr>
-    </w:p>
-    <w:p>
-      <w:pPr>
-        <w:spacing w:after="0" w:line="240" w:lineRule="auto"/>
-        <w:rPr>
-          <w:rFonts w:ascii="Ford Antenna Light" w:hAnsi="Ford Antenna Light"/>
-          <w:lang w:val="pt-BR"/>
-        </w:rPr>
-      </w:pPr>
-    </w:p>
-    <w:p>
-      <w:pPr>
-        <w:spacing w:after="0" w:line="240" w:lineRule="auto"/>
-        <w:rPr>
-          <w:rFonts w:ascii="Ford Antenna Light" w:hAnsi="Ford Antenna Light"/>
-          <w:lang w:val="pt-BR"/>
-        </w:rPr>
-      </w:pPr>
-    </w:p>
-    <w:p>
-      <w:pPr>
-        <w:spacing w:after="0" w:line="240" w:lineRule="auto"/>
-        <w:rPr>
-          <w:rFonts w:ascii="Ford Antenna Light" w:hAnsi="Ford Antenna Light"/>
-          <w:lang w:val="pt-BR"/>
-        </w:rPr>
-      </w:pPr>
-    </w:p>
-    <w:p>
-      <w:pPr>
-        <w:spacing w:after="0" w:line="240" w:lineRule="auto"/>
-        <w:rPr>
-          <w:rFonts w:ascii="Ford Antenna Light" w:hAnsi="Ford Antenna Light"/>
-          <w:lang w:val="pt-BR"/>
-        </w:rPr>
-      </w:pPr>
-    </w:p>
-    <w:p>
-      <w:pPr>
-        <w:spacing w:after="0" w:line="240" w:lineRule="auto"/>
-        <w:rPr>
-          <w:rFonts w:ascii="Ford Antenna Light" w:hAnsi="Ford Antenna Light"/>
-          <w:lang w:val="pt-BR"/>
-        </w:rPr>
-      </w:pPr>
-    </w:p>
-    <w:p>
-      <w:pPr>
-        <w:spacing w:after="0" w:line="240" w:lineRule="auto"/>
-        <w:rPr>
-          <w:rFonts w:ascii="Ford Antenna Light" w:hAnsi="Ford Antenna Light"/>
-          <w:lang w:val="pt-BR"/>
-        </w:rPr>
-      </w:pPr>
-    </w:p>
-    <w:p>
-      <w:pPr>
-        <w:spacing w:after="0" w:line="240" w:lineRule="auto"/>
-        <w:rPr>
-          <w:rFonts w:ascii="Ford Antenna Light" w:hAnsi="Ford Antenna Light"/>
-          <w:lang w:val="pt-BR"/>
-        </w:rPr>
-      </w:pPr>
-    </w:p>
-    <w:p>
-      <w:pPr>
-        <w:spacing w:after="0" w:line="240" w:lineRule="auto"/>
-        <w:rPr>
-          <w:rFonts w:ascii="Ford Antenna Light" w:hAnsi="Ford Antenna Light"/>
-          <w:lang w:val="pt-BR"/>
-        </w:rPr>
-      </w:pPr>
-    </w:p>
-    <w:p>
-      <w:pPr>
-        <w:spacing w:after="0" w:line="240" w:lineRule="auto"/>
-        <w:rPr>
-          <w:rFonts w:ascii="Ford Antenna Light" w:hAnsi="Ford Antenna Light"/>
-          <w:lang w:val="pt-BR"/>
-        </w:rPr>
-      </w:pPr>
-      <w:bookmarkStart w:id="4" w:name="_GoBack"/>
-      <w:bookmarkEnd w:id="4"/>
+      <w:r>
+        <w:rPr>
+          <w:rFonts w:ascii="Ford Antenna Light" w:hAnsi="Ford Antenna Light"/>
+          <w:lang w:val="pt-BR"/>
+        </w:rPr>
+        <w:tab/>
+      </w:r>
+      <w:r>
+        <w:rPr>
+          <w:rFonts w:ascii="Ford Antenna Light" w:hAnsi="Ford Antenna Light"/>
+          <w:lang w:val="pt-BR"/>
+        </w:rPr>
+        <w:tab/>
+      </w:r>
+    </w:p>
+    <w:p>
+      <w:pPr>
+        <w:pStyle w:val="ListParagraph"/>
+        <w:spacing w:after="0" w:line="240" w:lineRule="auto"/>
+        <w:ind w:left="1440"/>
+        <w:jc w:val="both"/>
+        <w:rPr>
+          <w:rFonts w:ascii="Ford Antenna Light" w:hAnsi="Ford Antenna Light"/>
+          <w:i/>
+          <w:color w:val="FF0000"/>
+          <w:sz w:val="14"/>
+          <w:lang w:val="pt-BR"/>
+        </w:rPr>
+      </w:pPr>
+      <w:r>
+        <w:rPr>
+          <w:rFonts w:ascii="Ford Antenna Light" w:hAnsi="Ford Antenna Light"/>
+          <w:i/>
+          <w:color w:val="FF0000"/>
+          <w:sz w:val="14"/>
+          <w:lang w:val="pt-BR"/>
+        </w:rPr>
+        <w:t>A lista completa dos apps já disponíveis no SYNC você encontra no site da Ford (</w:t>
+      </w:r>
+      <w:r>
+        <w:rPr>
+          <w:rFonts w:ascii="Ford Antenna Light" w:hAnsi="Ford Antenna Light"/>
+          <w:i/>
+          <w:color w:val="FF0000"/>
+          <w:sz w:val="14"/>
+          <w:lang w:val="pt-BR"/>
+        </w:rPr>
+        <w:t>https://www.ford.com.br/servico-ao-cliente/applink/catalogo-de-apps/</w:t>
+      </w:r>
+      <w:r>
+        <w:rPr>
+          <w:rFonts w:ascii="Ford Antenna Light" w:hAnsi="Ford Antenna Light"/>
+          <w:i/>
+          <w:color w:val="FF0000"/>
+          <w:sz w:val="14"/>
+          <w:lang w:val="pt-BR"/>
+        </w:rPr>
+        <w:t>)</w:t>
+      </w:r>
+    </w:p>
+    <w:p>
+      <w:pPr>
+        <w:spacing w:after="0" w:line="240" w:lineRule="auto"/>
+        <w:rPr>
+          <w:rFonts w:ascii="Ford Antenna Light" w:hAnsi="Ford Antenna Light"/>
+          <w:lang w:val="pt-BR"/>
+        </w:rPr>
+      </w:pPr>
+    </w:p>
+    <w:p>
+      <w:pPr>
+        <w:spacing w:after="0" w:line="240" w:lineRule="auto"/>
+        <w:rPr>
+          <w:rFonts w:ascii="Ford Antenna Light" w:hAnsi="Ford Antenna Light"/>
+          <w:lang w:val="pt-BR"/>
+        </w:rPr>
+      </w:pPr>
+    </w:p>
+    <w:p>
+      <w:pPr>
+        <w:spacing w:after="0" w:line="240" w:lineRule="auto"/>
+        <w:rPr>
+          <w:rFonts w:ascii="Ford Antenna Light" w:hAnsi="Ford Antenna Light"/>
+          <w:lang w:val="pt-BR"/>
+        </w:rPr>
+      </w:pPr>
+    </w:p>
+    <w:p>
+      <w:pPr>
+        <w:spacing w:after="0" w:line="240" w:lineRule="auto"/>
+        <w:rPr>
+          <w:rFonts w:ascii="Ford Antenna Light" w:hAnsi="Ford Antenna Light"/>
+          <w:lang w:val="pt-BR"/>
+        </w:rPr>
+      </w:pPr>
+    </w:p>
+    <w:p>
+      <w:pPr>
+        <w:spacing w:after="0" w:line="240" w:lineRule="auto"/>
+        <w:rPr>
+          <w:rFonts w:ascii="Ford Antenna Light" w:hAnsi="Ford Antenna Light"/>
+          <w:lang w:val="pt-BR"/>
+        </w:rPr>
+      </w:pPr>
+    </w:p>
+    <w:p>
+      <w:pPr>
+        <w:spacing w:after="0" w:line="240" w:lineRule="auto"/>
+        <w:rPr>
+          <w:rFonts w:ascii="Ford Antenna Light" w:hAnsi="Ford Antenna Light"/>
+          <w:lang w:val="pt-BR"/>
+        </w:rPr>
+      </w:pPr>
+    </w:p>
+    <w:p>
+      <w:pPr>
+        <w:spacing w:after="0" w:line="240" w:lineRule="auto"/>
+        <w:rPr>
+          <w:rFonts w:ascii="Ford Antenna Light" w:hAnsi="Ford Antenna Light"/>
+          <w:lang w:val="pt-BR"/>
+        </w:rPr>
+      </w:pPr>
+    </w:p>
+    <w:p>
+      <w:pPr>
+        <w:spacing w:after="0" w:line="240" w:lineRule="auto"/>
+        <w:rPr>
+          <w:rFonts w:ascii="Ford Antenna Light" w:hAnsi="Ford Antenna Light"/>
+          <w:lang w:val="pt-BR"/>
+        </w:rPr>
+      </w:pPr>
+    </w:p>
+    <w:p>
+      <w:pPr>
+        <w:spacing w:after="0" w:line="240" w:lineRule="auto"/>
+        <w:rPr>
+          <w:rFonts w:ascii="Ford Antenna Light" w:hAnsi="Ford Antenna Light"/>
+          <w:lang w:val="pt-BR"/>
+        </w:rPr>
+      </w:pPr>
+    </w:p>
+    <w:p>
+      <w:pPr>
+        <w:spacing w:after="0" w:line="240" w:lineRule="auto"/>
+        <w:rPr>
+          <w:rFonts w:ascii="Ford Antenna Light" w:hAnsi="Ford Antenna Light"/>
+          <w:lang w:val="pt-BR"/>
+        </w:rPr>
+      </w:pPr>
+    </w:p>
+    <w:p>
+      <w:pPr>
+        <w:spacing w:after="0" w:line="240" w:lineRule="auto"/>
+        <w:rPr>
+          <w:rFonts w:ascii="Ford Antenna Light" w:hAnsi="Ford Antenna Light"/>
+          <w:lang w:val="pt-BR"/>
+        </w:rPr>
+      </w:pPr>
+    </w:p>
+    <w:p>
+      <w:pPr>
+        <w:spacing w:after="0" w:line="240" w:lineRule="auto"/>
+        <w:rPr>
+          <w:rFonts w:ascii="Ford Antenna Light" w:hAnsi="Ford Antenna Light"/>
+          <w:lang w:val="pt-BR"/>
+        </w:rPr>
+      </w:pPr>
+    </w:p>
+    <w:p>
+      <w:pPr>
+        <w:spacing w:after="0" w:line="240" w:lineRule="auto"/>
+        <w:rPr>
+          <w:rFonts w:ascii="Ford Antenna Light" w:hAnsi="Ford Antenna Light"/>
+          <w:lang w:val="pt-BR"/>
+        </w:rPr>
+      </w:pPr>
+    </w:p>
+    <w:p>
+      <w:pPr>
+        <w:spacing w:after="0" w:line="240" w:lineRule="auto"/>
+        <w:rPr>
+          <w:rFonts w:ascii="Ford Antenna Light" w:hAnsi="Ford Antenna Light"/>
+          <w:lang w:val="pt-BR"/>
+        </w:rPr>
+      </w:pPr>
+    </w:p>
+    <w:p>
+      <w:pPr>
+        <w:spacing w:after="0" w:line="240" w:lineRule="auto"/>
+        <w:rPr>
+          <w:rFonts w:ascii="Ford Antenna Light" w:hAnsi="Ford Antenna Light"/>
+          <w:lang w:val="pt-BR"/>
+        </w:rPr>
+      </w:pPr>
+    </w:p>
+    <w:p>
+      <w:pPr>
+        <w:spacing w:after="0" w:line="240" w:lineRule="auto"/>
+        <w:rPr>
+          <w:rFonts w:ascii="Ford Antenna Light" w:hAnsi="Ford Antenna Light"/>
+          <w:lang w:val="pt-BR"/>
+        </w:rPr>
+      </w:pPr>
+    </w:p>
+    <w:p>
+      <w:pPr>
+        <w:spacing w:after="0" w:line="240" w:lineRule="auto"/>
+        <w:rPr>
+          <w:rFonts w:ascii="Ford Antenna Light" w:hAnsi="Ford Antenna Light"/>
+          <w:lang w:val="pt-BR"/>
+        </w:rPr>
+      </w:pPr>
     </w:p>
     <w:p>
       <w:pPr>
@@ -3618,7 +3610,7 @@
           <w:lang w:val="pt-BR"/>
         </w:rPr>
       </w:pPr>
-      <w:bookmarkStart w:id="5" w:name="_Toc504655198"/>
+      <w:bookmarkStart w:id="5" w:name="_Toc505005759"/>
       <w:r>
         <w:rPr>
           <w:rFonts w:ascii="Ford Antenna Light" w:hAnsi="Ford Antenna Light"/>
@@ -3656,7 +3648,7 @@
           <w:lang w:val="pt-BR"/>
         </w:rPr>
       </w:pPr>
-      <w:bookmarkStart w:id="6" w:name="_Toc504655199"/>
+      <w:bookmarkStart w:id="6" w:name="_Toc505005760"/>
       <w:r>
         <w:rPr>
           <w:rFonts w:ascii="Ford Antenna Light" w:hAnsi="Ford Antenna Light"/>
@@ -3677,75 +3669,13 @@
     </w:p>
     <w:p>
       <w:pPr>
-        <w:pStyle w:val="ListParagraph"/>
-        <w:spacing w:after="0" w:line="240" w:lineRule="auto"/>
-        <w:ind w:left="1440"/>
-        <w:rPr>
-          <w:rFonts w:ascii="Ford Antenna Light" w:hAnsi="Ford Antenna Light"/>
-          <w:b/>
-          <w:lang w:val="pt-BR"/>
-        </w:rPr>
-      </w:pPr>
-    </w:p>
-    <w:p>
-      <w:pPr>
-        <w:pStyle w:val="ListParagraph"/>
-        <w:spacing w:after="0" w:line="240" w:lineRule="auto"/>
-        <w:ind w:left="1440"/>
-        <w:rPr>
-          <w:rFonts w:ascii="Ford Antenna Light" w:hAnsi="Ford Antenna Light"/>
-          <w:b/>
-          <w:sz w:val="18"/>
-          <w:lang w:val="pt-BR"/>
-        </w:rPr>
-      </w:pPr>
-      <w:r>
-        <w:rPr>
-          <w:rFonts w:ascii="Ford Antenna Light" w:hAnsi="Ford Antenna Light"/>
-          <w:b/>
-          <w:sz w:val="18"/>
-          <w:lang w:val="pt-BR"/>
-        </w:rPr>
-        <w:t xml:space="preserve">Abaixo, segue um passo  a passo para </w:t>
-      </w:r>
-      <w:r>
-        <w:rPr>
-          <w:rFonts w:ascii="Ford Antenna Light" w:hAnsi="Ford Antenna Light"/>
-          <w:b/>
-          <w:sz w:val="18"/>
-          <w:lang w:val="pt-BR"/>
-        </w:rPr>
-        <w:t>criar um novo projeto</w:t>
-      </w:r>
-      <w:r>
-        <w:rPr>
-          <w:rFonts w:ascii="Ford Antenna Light" w:hAnsi="Ford Antenna Light"/>
-          <w:b/>
-          <w:sz w:val="18"/>
-          <w:lang w:val="pt-BR"/>
-        </w:rPr>
-        <w:t>:</w:t>
-      </w:r>
-    </w:p>
-    <w:p>
-      <w:pPr>
-        <w:pStyle w:val="ListParagraph"/>
-        <w:spacing w:after="0" w:line="240" w:lineRule="auto"/>
-        <w:ind w:left="1440"/>
-        <w:rPr>
-          <w:rFonts w:ascii="Ford Antenna Light" w:hAnsi="Ford Antenna Light"/>
-          <w:b/>
-          <w:lang w:val="pt-BR"/>
-        </w:rPr>
-      </w:pPr>
-      <w:r>
-        <w:rPr>
-          <w:rFonts w:ascii="Ford Antenna Light" w:hAnsi="Ford Antenna Light"/>
-          <w:b/>
-          <w:lang w:val="pt-BR"/>
-        </w:rPr>
-        <w:t xml:space="preserve"> </w:t>
-      </w:r>
+        <w:spacing w:after="0" w:line="240" w:lineRule="auto"/>
+        <w:rPr>
+          <w:rFonts w:ascii="Ford Antenna Light" w:hAnsi="Ford Antenna Light"/>
+          <w:b/>
+          <w:lang w:val="pt-BR"/>
+        </w:rPr>
+      </w:pPr>
     </w:p>
     <w:p>
       <w:pPr>
@@ -3841,7 +3771,7 @@
         </w:rPr>
         <w:t xml:space="preserve">: </w:t>
       </w:r>
-      <w:hyperlink r:id="rId20" w:history="1">
+      <w:hyperlink r:id="rId21" w:history="1">
         <w:r>
           <w:rPr>
             <w:rStyle w:val="Hyperlink"/>
@@ -3960,144 +3890,6 @@
             <wp:extent cx="3118784" cy="1800225"/>
             <wp:effectExtent l="0" t="0" r="5715" b="0"/>
             <wp:docPr id="4" name="Picture 4"/>
-            <wp:cNvGraphicFramePr>
-              <a:graphicFrameLocks xmlns:a="http://schemas.openxmlformats.org/drawingml/2006/main" noChangeAspect="1"/>
-            </wp:cNvGraphicFramePr>
-            <a:graphic xmlns:a="http://schemas.openxmlformats.org/drawingml/2006/main">
-              <a:graphicData uri="http://schemas.openxmlformats.org/drawingml/2006/picture">
-                <pic:pic xmlns:pic="http://schemas.openxmlformats.org/drawingml/2006/picture">
-                  <pic:nvPicPr>
-                    <pic:cNvPr id="1" name=""/>
-                    <pic:cNvPicPr/>
-                  </pic:nvPicPr>
-                  <pic:blipFill>
-                    <a:blip r:embed="rId21"/>
-                    <a:stretch>
-                      <a:fillRect/>
-                    </a:stretch>
-                  </pic:blipFill>
-                  <pic:spPr>
-                    <a:xfrm>
-                      <a:off x="0" y="0"/>
-                      <a:ext cx="3151716" cy="1819234"/>
-                    </a:xfrm>
-                    <a:prstGeom prst="rect">
-                      <a:avLst/>
-                    </a:prstGeom>
-                  </pic:spPr>
-                </pic:pic>
-              </a:graphicData>
-            </a:graphic>
-          </wp:inline>
-        </w:drawing>
-      </w:r>
-    </w:p>
-    <w:p>
-      <w:pPr>
-        <w:pStyle w:val="ListParagraph"/>
-        <w:spacing w:after="0" w:line="240" w:lineRule="auto"/>
-        <w:ind w:left="2880"/>
-        <w:rPr>
-          <w:rFonts w:ascii="Ford Antenna Light" w:hAnsi="Ford Antenna Light"/>
-          <w:b/>
-          <w:lang w:val="pt-BR"/>
-        </w:rPr>
-      </w:pPr>
-    </w:p>
-    <w:p>
-      <w:pPr>
-        <w:pStyle w:val="ListParagraph"/>
-        <w:numPr>
-          <w:ilvl w:val="1"/>
-          <w:numId w:val="6"/>
-        </w:numPr>
-        <w:spacing w:after="0" w:line="240" w:lineRule="auto"/>
-        <w:rPr>
-          <w:rFonts w:ascii="Ford Antenna Light" w:hAnsi="Ford Antenna Light"/>
-          <w:b/>
-          <w:sz w:val="18"/>
-          <w:lang w:val="pt-BR"/>
-        </w:rPr>
-      </w:pPr>
-      <w:r>
-        <w:rPr>
-          <w:rFonts w:ascii="Ford Antenna Light" w:hAnsi="Ford Antenna Light"/>
-          <w:b/>
-          <w:sz w:val="18"/>
-          <w:lang w:val="pt-BR"/>
-        </w:rPr>
-        <w:t>Abrir o Android Studio</w:t>
-      </w:r>
-    </w:p>
-    <w:p>
-      <w:pPr>
-        <w:pStyle w:val="ListParagraph"/>
-        <w:spacing w:after="0" w:line="240" w:lineRule="auto"/>
-        <w:ind w:left="2160"/>
-        <w:rPr>
-          <w:rFonts w:ascii="Ford Antenna Light" w:hAnsi="Ford Antenna Light"/>
-          <w:b/>
-          <w:sz w:val="18"/>
-          <w:lang w:val="pt-BR"/>
-        </w:rPr>
-      </w:pPr>
-    </w:p>
-    <w:p>
-      <w:pPr>
-        <w:pStyle w:val="ListParagraph"/>
-        <w:numPr>
-          <w:ilvl w:val="0"/>
-          <w:numId w:val="6"/>
-        </w:numPr>
-        <w:spacing w:after="0" w:line="240" w:lineRule="auto"/>
-        <w:rPr>
-          <w:rFonts w:ascii="Ford Antenna Light" w:hAnsi="Ford Antenna Light"/>
-          <w:b/>
-          <w:sz w:val="18"/>
-          <w:lang w:val="pt-BR"/>
-        </w:rPr>
-      </w:pPr>
-      <w:r>
-        <w:rPr>
-          <w:rFonts w:ascii="Ford Antenna Light" w:hAnsi="Ford Antenna Light"/>
-          <w:b/>
-          <w:sz w:val="18"/>
-          <w:lang w:val="pt-BR"/>
-        </w:rPr>
-        <w:t>Criar um novo Projeto</w:t>
-      </w:r>
-    </w:p>
-    <w:p>
-      <w:pPr>
-        <w:spacing w:after="0" w:line="240" w:lineRule="auto"/>
-        <w:ind w:left="2160"/>
-        <w:rPr>
-          <w:rFonts w:ascii="Ford Antenna Light" w:hAnsi="Ford Antenna Light"/>
-          <w:b/>
-          <w:sz w:val="18"/>
-          <w:lang w:val="pt-BR"/>
-        </w:rPr>
-      </w:pPr>
-    </w:p>
-    <w:p>
-      <w:pPr>
-        <w:spacing w:after="0" w:line="240" w:lineRule="auto"/>
-        <w:ind w:left="2160"/>
-        <w:rPr>
-          <w:rFonts w:ascii="Ford Antenna Light" w:hAnsi="Ford Antenna Light"/>
-          <w:b/>
-          <w:lang w:val="pt-BR"/>
-        </w:rPr>
-      </w:pPr>
-      <w:r>
-        <w:rPr>
-          <w:noProof/>
-        </w:rPr>
-        <w:drawing>
-          <wp:inline distT="0" distB="0" distL="0" distR="0" wp14:anchorId="7A5A6172" wp14:editId="097E622D">
-            <wp:extent cx="3384468" cy="2429295"/>
-            <wp:effectExtent l="0" t="0" r="6985" b="9525"/>
-            <wp:docPr id="14" name="Picture 14"/>
             <wp:cNvGraphicFramePr>
               <a:graphicFrameLocks xmlns:a="http://schemas.openxmlformats.org/drawingml/2006/main" noChangeAspect="1"/>
             </wp:cNvGraphicFramePr>
@@ -4117,6 +3909,144 @@
                   <pic:spPr>
                     <a:xfrm>
                       <a:off x="0" y="0"/>
+                      <a:ext cx="3151716" cy="1819234"/>
+                    </a:xfrm>
+                    <a:prstGeom prst="rect">
+                      <a:avLst/>
+                    </a:prstGeom>
+                  </pic:spPr>
+                </pic:pic>
+              </a:graphicData>
+            </a:graphic>
+          </wp:inline>
+        </w:drawing>
+      </w:r>
+    </w:p>
+    <w:p>
+      <w:pPr>
+        <w:pStyle w:val="ListParagraph"/>
+        <w:spacing w:after="0" w:line="240" w:lineRule="auto"/>
+        <w:ind w:left="2880"/>
+        <w:rPr>
+          <w:rFonts w:ascii="Ford Antenna Light" w:hAnsi="Ford Antenna Light"/>
+          <w:b/>
+          <w:lang w:val="pt-BR"/>
+        </w:rPr>
+      </w:pPr>
+    </w:p>
+    <w:p>
+      <w:pPr>
+        <w:pStyle w:val="ListParagraph"/>
+        <w:numPr>
+          <w:ilvl w:val="1"/>
+          <w:numId w:val="6"/>
+        </w:numPr>
+        <w:spacing w:after="0" w:line="240" w:lineRule="auto"/>
+        <w:rPr>
+          <w:rFonts w:ascii="Ford Antenna Light" w:hAnsi="Ford Antenna Light"/>
+          <w:b/>
+          <w:sz w:val="18"/>
+          <w:lang w:val="pt-BR"/>
+        </w:rPr>
+      </w:pPr>
+      <w:r>
+        <w:rPr>
+          <w:rFonts w:ascii="Ford Antenna Light" w:hAnsi="Ford Antenna Light"/>
+          <w:b/>
+          <w:sz w:val="18"/>
+          <w:lang w:val="pt-BR"/>
+        </w:rPr>
+        <w:t>Abrir o Android Studio</w:t>
+      </w:r>
+    </w:p>
+    <w:p>
+      <w:pPr>
+        <w:pStyle w:val="ListParagraph"/>
+        <w:spacing w:after="0" w:line="240" w:lineRule="auto"/>
+        <w:ind w:left="2160"/>
+        <w:rPr>
+          <w:rFonts w:ascii="Ford Antenna Light" w:hAnsi="Ford Antenna Light"/>
+          <w:b/>
+          <w:sz w:val="18"/>
+          <w:lang w:val="pt-BR"/>
+        </w:rPr>
+      </w:pPr>
+    </w:p>
+    <w:p>
+      <w:pPr>
+        <w:pStyle w:val="ListParagraph"/>
+        <w:numPr>
+          <w:ilvl w:val="0"/>
+          <w:numId w:val="6"/>
+        </w:numPr>
+        <w:spacing w:after="0" w:line="240" w:lineRule="auto"/>
+        <w:rPr>
+          <w:rFonts w:ascii="Ford Antenna Light" w:hAnsi="Ford Antenna Light"/>
+          <w:b/>
+          <w:sz w:val="18"/>
+          <w:lang w:val="pt-BR"/>
+        </w:rPr>
+      </w:pPr>
+      <w:r>
+        <w:rPr>
+          <w:rFonts w:ascii="Ford Antenna Light" w:hAnsi="Ford Antenna Light"/>
+          <w:b/>
+          <w:sz w:val="18"/>
+          <w:lang w:val="pt-BR"/>
+        </w:rPr>
+        <w:t>Criar um novo Projeto</w:t>
+      </w:r>
+    </w:p>
+    <w:p>
+      <w:pPr>
+        <w:spacing w:after="0" w:line="240" w:lineRule="auto"/>
+        <w:ind w:left="2160"/>
+        <w:rPr>
+          <w:rFonts w:ascii="Ford Antenna Light" w:hAnsi="Ford Antenna Light"/>
+          <w:b/>
+          <w:sz w:val="18"/>
+          <w:lang w:val="pt-BR"/>
+        </w:rPr>
+      </w:pPr>
+    </w:p>
+    <w:p>
+      <w:pPr>
+        <w:spacing w:after="0" w:line="240" w:lineRule="auto"/>
+        <w:ind w:left="2160"/>
+        <w:rPr>
+          <w:rFonts w:ascii="Ford Antenna Light" w:hAnsi="Ford Antenna Light"/>
+          <w:b/>
+          <w:lang w:val="pt-BR"/>
+        </w:rPr>
+      </w:pPr>
+      <w:r>
+        <w:rPr>
+          <w:noProof/>
+        </w:rPr>
+        <w:drawing>
+          <wp:inline distT="0" distB="0" distL="0" distR="0" wp14:anchorId="7A5A6172" wp14:editId="097E622D">
+            <wp:extent cx="3384468" cy="2429295"/>
+            <wp:effectExtent l="0" t="0" r="6985" b="9525"/>
+            <wp:docPr id="14" name="Picture 14"/>
+            <wp:cNvGraphicFramePr>
+              <a:graphicFrameLocks xmlns:a="http://schemas.openxmlformats.org/drawingml/2006/main" noChangeAspect="1"/>
+            </wp:cNvGraphicFramePr>
+            <a:graphic xmlns:a="http://schemas.openxmlformats.org/drawingml/2006/main">
+              <a:graphicData uri="http://schemas.openxmlformats.org/drawingml/2006/picture">
+                <pic:pic xmlns:pic="http://schemas.openxmlformats.org/drawingml/2006/picture">
+                  <pic:nvPicPr>
+                    <pic:cNvPr id="1" name=""/>
+                    <pic:cNvPicPr/>
+                  </pic:nvPicPr>
+                  <pic:blipFill>
+                    <a:blip r:embed="rId23"/>
+                    <a:stretch>
+                      <a:fillRect/>
+                    </a:stretch>
+                  </pic:blipFill>
+                  <pic:spPr>
+                    <a:xfrm>
+                      <a:off x="0" y="0"/>
                       <a:ext cx="3404411" cy="2443609"/>
                     </a:xfrm>
                     <a:prstGeom prst="rect">
@@ -4483,7 +4413,7 @@
           <w:sz w:val="18"/>
           <w:lang w:val="pt-BR"/>
         </w:rPr>
-        <w:t>rar em file&gt;New&gt;Import Module de acordo com as imagens abaixo:</w:t>
+        <w:t>rar em file&gt;New&gt;Import Module:</w:t>
       </w:r>
     </w:p>
     <w:p>
@@ -4528,7 +4458,7 @@
                     <pic:cNvPicPr/>
                   </pic:nvPicPr>
                   <pic:blipFill rotWithShape="1">
-                    <a:blip r:embed="rId23"/>
+                    <a:blip r:embed="rId24"/>
                     <a:srcRect b="73066"/>
                     <a:stretch/>
                   </pic:blipFill>
@@ -4599,7 +4529,7 @@
                     <pic:cNvPicPr/>
                   </pic:nvPicPr>
                   <pic:blipFill>
-                    <a:blip r:embed="rId24"/>
+                    <a:blip r:embed="rId25"/>
                     <a:stretch>
                       <a:fillRect/>
                     </a:stretch>
@@ -4640,388 +4570,6 @@
             <wp:extent cx="3230117" cy="2610114"/>
             <wp:effectExtent l="0" t="0" r="8890" b="0"/>
             <wp:docPr id="16" name="Picture 16"/>
-            <wp:cNvGraphicFramePr>
-              <a:graphicFrameLocks xmlns:a="http://schemas.openxmlformats.org/drawingml/2006/main" noChangeAspect="1"/>
-            </wp:cNvGraphicFramePr>
-            <a:graphic xmlns:a="http://schemas.openxmlformats.org/drawingml/2006/main">
-              <a:graphicData uri="http://schemas.openxmlformats.org/drawingml/2006/picture">
-                <pic:pic xmlns:pic="http://schemas.openxmlformats.org/drawingml/2006/picture">
-                  <pic:nvPicPr>
-                    <pic:cNvPr id="1" name=""/>
-                    <pic:cNvPicPr/>
-                  </pic:nvPicPr>
-                  <pic:blipFill>
-                    <a:blip r:embed="rId25"/>
-                    <a:stretch>
-                      <a:fillRect/>
-                    </a:stretch>
-                  </pic:blipFill>
-                  <pic:spPr>
-                    <a:xfrm>
-                      <a:off x="0" y="0"/>
-                      <a:ext cx="3239055" cy="2617337"/>
-                    </a:xfrm>
-                    <a:prstGeom prst="rect">
-                      <a:avLst/>
-                    </a:prstGeom>
-                  </pic:spPr>
-                </pic:pic>
-              </a:graphicData>
-            </a:graphic>
-          </wp:inline>
-        </w:drawing>
-      </w:r>
-    </w:p>
-    <w:p>
-      <w:pPr>
-        <w:pStyle w:val="ListParagraph"/>
-        <w:spacing w:after="0" w:line="240" w:lineRule="auto"/>
-        <w:ind w:left="2160"/>
-        <w:rPr>
-          <w:rFonts w:ascii="Ford Antenna Light" w:hAnsi="Ford Antenna Light"/>
-          <w:b/>
-          <w:lang w:val="pt-BR"/>
-        </w:rPr>
-      </w:pPr>
-    </w:p>
-    <w:p>
-      <w:pPr>
-        <w:pStyle w:val="ListParagraph"/>
-        <w:spacing w:after="0" w:line="240" w:lineRule="auto"/>
-        <w:ind w:left="2160"/>
-        <w:rPr>
-          <w:rFonts w:ascii="Ford Antenna Light" w:hAnsi="Ford Antenna Light"/>
-          <w:b/>
-          <w:lang w:val="pt-BR"/>
-        </w:rPr>
-      </w:pPr>
-    </w:p>
-    <w:p>
-      <w:pPr>
-        <w:pStyle w:val="ListParagraph"/>
-        <w:spacing w:after="0" w:line="240" w:lineRule="auto"/>
-        <w:ind w:left="2160"/>
-        <w:rPr>
-          <w:rFonts w:ascii="Ford Antenna Light" w:hAnsi="Ford Antenna Light"/>
-          <w:b/>
-          <w:lang w:val="pt-BR"/>
-        </w:rPr>
-      </w:pPr>
-    </w:p>
-    <w:p>
-      <w:pPr>
-        <w:pStyle w:val="ListParagraph"/>
-        <w:spacing w:after="0" w:line="240" w:lineRule="auto"/>
-        <w:ind w:left="2160"/>
-        <w:rPr>
-          <w:rFonts w:ascii="Ford Antenna Light" w:hAnsi="Ford Antenna Light"/>
-          <w:b/>
-          <w:lang w:val="pt-BR"/>
-        </w:rPr>
-      </w:pPr>
-    </w:p>
-    <w:p>
-      <w:pPr>
-        <w:pStyle w:val="ListParagraph"/>
-        <w:spacing w:after="0" w:line="240" w:lineRule="auto"/>
-        <w:ind w:left="2160"/>
-        <w:rPr>
-          <w:rFonts w:ascii="Ford Antenna Light" w:hAnsi="Ford Antenna Light"/>
-          <w:b/>
-          <w:lang w:val="pt-BR"/>
-        </w:rPr>
-      </w:pPr>
-    </w:p>
-    <w:p>
-      <w:pPr>
-        <w:pStyle w:val="ListParagraph"/>
-        <w:spacing w:after="0" w:line="240" w:lineRule="auto"/>
-        <w:ind w:left="2160"/>
-        <w:rPr>
-          <w:rFonts w:ascii="Ford Antenna Light" w:hAnsi="Ford Antenna Light"/>
-          <w:b/>
-          <w:lang w:val="pt-BR"/>
-        </w:rPr>
-      </w:pPr>
-    </w:p>
-    <w:p>
-      <w:pPr>
-        <w:pStyle w:val="ListParagraph"/>
-        <w:spacing w:after="0" w:line="240" w:lineRule="auto"/>
-        <w:ind w:left="2160"/>
-        <w:rPr>
-          <w:rFonts w:ascii="Ford Antenna Light" w:hAnsi="Ford Antenna Light"/>
-          <w:b/>
-          <w:lang w:val="pt-BR"/>
-        </w:rPr>
-      </w:pPr>
-    </w:p>
-    <w:p>
-      <w:pPr>
-        <w:pStyle w:val="ListParagraph"/>
-        <w:spacing w:after="0" w:line="240" w:lineRule="auto"/>
-        <w:ind w:left="2160"/>
-        <w:rPr>
-          <w:rFonts w:ascii="Ford Antenna Light" w:hAnsi="Ford Antenna Light"/>
-          <w:b/>
-          <w:lang w:val="pt-BR"/>
-        </w:rPr>
-      </w:pPr>
-    </w:p>
-    <w:p>
-      <w:pPr>
-        <w:pStyle w:val="ListParagraph"/>
-        <w:spacing w:after="0" w:line="240" w:lineRule="auto"/>
-        <w:ind w:left="2160"/>
-        <w:rPr>
-          <w:rFonts w:ascii="Ford Antenna Light" w:hAnsi="Ford Antenna Light"/>
-          <w:b/>
-          <w:lang w:val="pt-BR"/>
-        </w:rPr>
-      </w:pPr>
-    </w:p>
-    <w:p>
-      <w:pPr>
-        <w:pStyle w:val="ListParagraph"/>
-        <w:spacing w:after="0" w:line="240" w:lineRule="auto"/>
-        <w:ind w:left="2160"/>
-        <w:rPr>
-          <w:rFonts w:ascii="Ford Antenna Light" w:hAnsi="Ford Antenna Light"/>
-          <w:b/>
-          <w:lang w:val="pt-BR"/>
-        </w:rPr>
-      </w:pPr>
-    </w:p>
-    <w:p>
-      <w:pPr>
-        <w:pStyle w:val="ListParagraph"/>
-        <w:spacing w:after="0" w:line="240" w:lineRule="auto"/>
-        <w:ind w:left="2160"/>
-        <w:rPr>
-          <w:rFonts w:ascii="Ford Antenna Light" w:hAnsi="Ford Antenna Light"/>
-          <w:b/>
-          <w:lang w:val="pt-BR"/>
-        </w:rPr>
-      </w:pPr>
-    </w:p>
-    <w:p>
-      <w:pPr>
-        <w:pStyle w:val="ListParagraph"/>
-        <w:spacing w:after="0" w:line="240" w:lineRule="auto"/>
-        <w:ind w:left="2160"/>
-        <w:rPr>
-          <w:rFonts w:ascii="Ford Antenna Light" w:hAnsi="Ford Antenna Light"/>
-          <w:b/>
-          <w:lang w:val="pt-BR"/>
-        </w:rPr>
-      </w:pPr>
-    </w:p>
-    <w:p>
-      <w:pPr>
-        <w:pStyle w:val="ListParagraph"/>
-        <w:spacing w:after="0" w:line="240" w:lineRule="auto"/>
-        <w:ind w:left="2160"/>
-        <w:rPr>
-          <w:rFonts w:ascii="Ford Antenna Light" w:hAnsi="Ford Antenna Light"/>
-          <w:b/>
-          <w:lang w:val="pt-BR"/>
-        </w:rPr>
-      </w:pPr>
-    </w:p>
-    <w:p>
-      <w:pPr>
-        <w:pStyle w:val="ListParagraph"/>
-        <w:spacing w:after="0" w:line="240" w:lineRule="auto"/>
-        <w:ind w:left="2160"/>
-        <w:rPr>
-          <w:rFonts w:ascii="Ford Antenna Light" w:hAnsi="Ford Antenna Light"/>
-          <w:b/>
-          <w:lang w:val="pt-BR"/>
-        </w:rPr>
-      </w:pPr>
-    </w:p>
-    <w:p>
-      <w:pPr>
-        <w:pStyle w:val="ListParagraph"/>
-        <w:spacing w:after="0" w:line="240" w:lineRule="auto"/>
-        <w:ind w:left="2160"/>
-        <w:rPr>
-          <w:rFonts w:ascii="Ford Antenna Light" w:hAnsi="Ford Antenna Light"/>
-          <w:b/>
-          <w:lang w:val="pt-BR"/>
-        </w:rPr>
-      </w:pPr>
-    </w:p>
-    <w:p>
-      <w:pPr>
-        <w:spacing w:after="0" w:line="240" w:lineRule="auto"/>
-        <w:rPr>
-          <w:rFonts w:ascii="Ford Antenna Light" w:hAnsi="Ford Antenna Light"/>
-          <w:b/>
-          <w:lang w:val="pt-BR"/>
-        </w:rPr>
-      </w:pPr>
-    </w:p>
-    <w:p>
-      <w:pPr>
-        <w:spacing w:after="0" w:line="240" w:lineRule="auto"/>
-        <w:rPr>
-          <w:rFonts w:ascii="Ford Antenna Light" w:hAnsi="Ford Antenna Light"/>
-          <w:b/>
-          <w:lang w:val="pt-BR"/>
-        </w:rPr>
-      </w:pPr>
-    </w:p>
-    <w:p>
-      <w:pPr>
-        <w:pStyle w:val="ListParagraph"/>
-        <w:numPr>
-          <w:ilvl w:val="0"/>
-          <w:numId w:val="6"/>
-        </w:numPr>
-        <w:spacing w:after="0" w:line="240" w:lineRule="auto"/>
-        <w:rPr>
-          <w:rFonts w:ascii="Ford Antenna Light" w:hAnsi="Ford Antenna Light"/>
-          <w:b/>
-          <w:sz w:val="18"/>
-          <w:lang w:val="pt-BR"/>
-        </w:rPr>
-      </w:pPr>
-      <w:r>
-        <w:rPr>
-          <w:rFonts w:ascii="Ford Antenna Light" w:hAnsi="Ford Antenna Light"/>
-          <w:b/>
-          <w:sz w:val="18"/>
-          <w:lang w:val="pt-BR"/>
-        </w:rPr>
-        <w:t>Configurações Iniciais</w:t>
-      </w:r>
-    </w:p>
-    <w:p>
-      <w:pPr>
-        <w:pStyle w:val="ListParagraph"/>
-        <w:spacing w:after="0" w:line="240" w:lineRule="auto"/>
-        <w:ind w:left="2160"/>
-        <w:rPr>
-          <w:rFonts w:ascii="Ford Antenna Light" w:hAnsi="Ford Antenna Light"/>
-          <w:b/>
-          <w:sz w:val="18"/>
-          <w:lang w:val="pt-BR"/>
-        </w:rPr>
-      </w:pPr>
-    </w:p>
-    <w:p>
-      <w:pPr>
-        <w:pStyle w:val="ListParagraph"/>
-        <w:spacing w:after="0" w:line="240" w:lineRule="auto"/>
-        <w:ind w:left="2160"/>
-        <w:rPr>
-          <w:rFonts w:ascii="Ford Antenna Light" w:hAnsi="Ford Antenna Light"/>
-          <w:sz w:val="18"/>
-          <w:lang w:val="pt-BR"/>
-        </w:rPr>
-      </w:pPr>
-      <w:r>
-        <w:rPr>
-          <w:rFonts w:ascii="Ford Antenna Light" w:hAnsi="Ford Antenna Light"/>
-          <w:sz w:val="18"/>
-          <w:lang w:val="pt-BR"/>
-        </w:rPr>
-        <w:t>Para dar continuidade ao processo de criação de um novo projeto, agora temos que  configurar os “imports” no gradle e configurar o “Manifest” Android</w:t>
-      </w:r>
-      <w:r>
-        <w:rPr>
-          <w:rFonts w:ascii="Ford Antenna Light" w:hAnsi="Ford Antenna Light"/>
-          <w:sz w:val="18"/>
-          <w:lang w:val="pt-BR"/>
-        </w:rPr>
-        <w:t xml:space="preserve"> para adicionar permissões de bluetooth e de classes criadas</w:t>
-      </w:r>
-      <w:r>
-        <w:rPr>
-          <w:rFonts w:ascii="Ford Antenna Light" w:hAnsi="Ford Antenna Light"/>
-          <w:sz w:val="18"/>
-          <w:lang w:val="pt-BR"/>
-        </w:rPr>
-        <w:t>.</w:t>
-      </w:r>
-    </w:p>
-    <w:p>
-      <w:pPr>
-        <w:pStyle w:val="ListParagraph"/>
-        <w:spacing w:after="0" w:line="240" w:lineRule="auto"/>
-        <w:ind w:left="2160"/>
-        <w:rPr>
-          <w:rFonts w:ascii="Ford Antenna Light" w:hAnsi="Ford Antenna Light"/>
-          <w:b/>
-          <w:sz w:val="18"/>
-          <w:lang w:val="pt-BR"/>
-        </w:rPr>
-      </w:pPr>
-    </w:p>
-    <w:p>
-      <w:pPr>
-        <w:pStyle w:val="ListParagraph"/>
-        <w:numPr>
-          <w:ilvl w:val="1"/>
-          <w:numId w:val="6"/>
-        </w:numPr>
-        <w:spacing w:after="0" w:line="240" w:lineRule="auto"/>
-        <w:rPr>
-          <w:rFonts w:ascii="Ford Antenna Light" w:hAnsi="Ford Antenna Light"/>
-          <w:sz w:val="18"/>
-          <w:lang w:val="pt-BR"/>
-        </w:rPr>
-      </w:pPr>
-      <w:r>
-        <w:rPr>
-          <w:rFonts w:ascii="Ford Antenna Light" w:hAnsi="Ford Antenna Light"/>
-          <w:sz w:val="18"/>
-          <w:lang w:val="pt-BR"/>
-        </w:rPr>
-        <w:t>No build.gradle, incluir as linhas: ‘compile project(":interfaceSDL")’ e ‘compile project(":smartdevicelink")’, apó</w:t>
-      </w:r>
-      <w:r>
-        <w:rPr>
-          <w:rFonts w:ascii="Ford Antenna Light" w:hAnsi="Ford Antenna Light"/>
-          <w:sz w:val="18"/>
-          <w:lang w:val="pt-BR"/>
-        </w:rPr>
-        <w:t>s sincronizar (clicar em “sync”)</w:t>
-      </w:r>
-    </w:p>
-    <w:p>
-      <w:pPr>
-        <w:pStyle w:val="ListParagraph"/>
-        <w:spacing w:after="0" w:line="240" w:lineRule="auto"/>
-        <w:ind w:left="2880"/>
-        <w:rPr>
-          <w:rFonts w:ascii="Ford Antenna Light" w:hAnsi="Ford Antenna Light"/>
-          <w:sz w:val="18"/>
-          <w:lang w:val="pt-BR"/>
-        </w:rPr>
-      </w:pPr>
-    </w:p>
-    <w:p>
-      <w:pPr>
-        <w:pStyle w:val="ListParagraph"/>
-        <w:spacing w:after="0" w:line="240" w:lineRule="auto"/>
-        <w:ind w:left="2880"/>
-        <w:rPr>
-          <w:rFonts w:ascii="Ford Antenna Light" w:hAnsi="Ford Antenna Light"/>
-          <w:sz w:val="18"/>
-          <w:lang w:val="pt-BR"/>
-        </w:rPr>
-      </w:pPr>
-      <w:r>
-        <w:rPr>
-          <w:noProof/>
-        </w:rPr>
-        <w:drawing>
-          <wp:inline distT="0" distB="0" distL="0" distR="0" wp14:anchorId="161C977C" wp14:editId="36DC4AAD">
-            <wp:extent cx="2880334" cy="861699"/>
-            <wp:effectExtent l="0" t="0" r="0" b="0"/>
-            <wp:docPr id="17" name="Picture 17"/>
             <wp:cNvGraphicFramePr>
               <a:graphicFrameLocks xmlns:a="http://schemas.openxmlformats.org/drawingml/2006/main" noChangeAspect="1"/>
             </wp:cNvGraphicFramePr>
@@ -5041,7 +4589,7 @@
                   <pic:spPr>
                     <a:xfrm>
                       <a:off x="0" y="0"/>
-                      <a:ext cx="2965741" cy="887250"/>
+                      <a:ext cx="3239055" cy="2617337"/>
                     </a:xfrm>
                     <a:prstGeom prst="rect">
                       <a:avLst/>
@@ -5058,9 +4606,336 @@
       <w:pPr>
         <w:pStyle w:val="ListParagraph"/>
         <w:spacing w:after="0" w:line="240" w:lineRule="auto"/>
-        <w:ind w:left="2880"/>
-        <w:rPr>
-          <w:rFonts w:ascii="Ford Antenna Light" w:hAnsi="Ford Antenna Light"/>
+        <w:ind w:left="2160"/>
+        <w:rPr>
+          <w:rFonts w:ascii="Ford Antenna Light" w:hAnsi="Ford Antenna Light"/>
+          <w:b/>
+          <w:lang w:val="pt-BR"/>
+        </w:rPr>
+      </w:pPr>
+    </w:p>
+    <w:p>
+      <w:pPr>
+        <w:pStyle w:val="ListParagraph"/>
+        <w:spacing w:after="0" w:line="240" w:lineRule="auto"/>
+        <w:ind w:left="2160"/>
+        <w:rPr>
+          <w:rFonts w:ascii="Ford Antenna Light" w:hAnsi="Ford Antenna Light"/>
+          <w:b/>
+          <w:lang w:val="pt-BR"/>
+        </w:rPr>
+      </w:pPr>
+    </w:p>
+    <w:p>
+      <w:pPr>
+        <w:pStyle w:val="ListParagraph"/>
+        <w:spacing w:after="0" w:line="240" w:lineRule="auto"/>
+        <w:ind w:left="2160"/>
+        <w:rPr>
+          <w:rFonts w:ascii="Ford Antenna Light" w:hAnsi="Ford Antenna Light"/>
+          <w:b/>
+          <w:lang w:val="pt-BR"/>
+        </w:rPr>
+      </w:pPr>
+    </w:p>
+    <w:p>
+      <w:pPr>
+        <w:pStyle w:val="ListParagraph"/>
+        <w:spacing w:after="0" w:line="240" w:lineRule="auto"/>
+        <w:ind w:left="2160"/>
+        <w:rPr>
+          <w:rFonts w:ascii="Ford Antenna Light" w:hAnsi="Ford Antenna Light"/>
+          <w:b/>
+          <w:lang w:val="pt-BR"/>
+        </w:rPr>
+      </w:pPr>
+    </w:p>
+    <w:p>
+      <w:pPr>
+        <w:pStyle w:val="ListParagraph"/>
+        <w:spacing w:after="0" w:line="240" w:lineRule="auto"/>
+        <w:ind w:left="2160"/>
+        <w:rPr>
+          <w:rFonts w:ascii="Ford Antenna Light" w:hAnsi="Ford Antenna Light"/>
+          <w:b/>
+          <w:lang w:val="pt-BR"/>
+        </w:rPr>
+      </w:pPr>
+    </w:p>
+    <w:p>
+      <w:pPr>
+        <w:pStyle w:val="ListParagraph"/>
+        <w:spacing w:after="0" w:line="240" w:lineRule="auto"/>
+        <w:ind w:left="2160"/>
+        <w:rPr>
+          <w:rFonts w:ascii="Ford Antenna Light" w:hAnsi="Ford Antenna Light"/>
+          <w:b/>
+          <w:lang w:val="pt-BR"/>
+        </w:rPr>
+      </w:pPr>
+    </w:p>
+    <w:p>
+      <w:pPr>
+        <w:pStyle w:val="ListParagraph"/>
+        <w:spacing w:after="0" w:line="240" w:lineRule="auto"/>
+        <w:ind w:left="2160"/>
+        <w:rPr>
+          <w:rFonts w:ascii="Ford Antenna Light" w:hAnsi="Ford Antenna Light"/>
+          <w:b/>
+          <w:lang w:val="pt-BR"/>
+        </w:rPr>
+      </w:pPr>
+    </w:p>
+    <w:p>
+      <w:pPr>
+        <w:pStyle w:val="ListParagraph"/>
+        <w:spacing w:after="0" w:line="240" w:lineRule="auto"/>
+        <w:ind w:left="2160"/>
+        <w:rPr>
+          <w:rFonts w:ascii="Ford Antenna Light" w:hAnsi="Ford Antenna Light"/>
+          <w:b/>
+          <w:lang w:val="pt-BR"/>
+        </w:rPr>
+      </w:pPr>
+    </w:p>
+    <w:p>
+      <w:pPr>
+        <w:pStyle w:val="ListParagraph"/>
+        <w:spacing w:after="0" w:line="240" w:lineRule="auto"/>
+        <w:ind w:left="2160"/>
+        <w:rPr>
+          <w:rFonts w:ascii="Ford Antenna Light" w:hAnsi="Ford Antenna Light"/>
+          <w:b/>
+          <w:lang w:val="pt-BR"/>
+        </w:rPr>
+      </w:pPr>
+    </w:p>
+    <w:p>
+      <w:pPr>
+        <w:pStyle w:val="ListParagraph"/>
+        <w:spacing w:after="0" w:line="240" w:lineRule="auto"/>
+        <w:ind w:left="2160"/>
+        <w:rPr>
+          <w:rFonts w:ascii="Ford Antenna Light" w:hAnsi="Ford Antenna Light"/>
+          <w:b/>
+          <w:lang w:val="pt-BR"/>
+        </w:rPr>
+      </w:pPr>
+    </w:p>
+    <w:p>
+      <w:pPr>
+        <w:pStyle w:val="ListParagraph"/>
+        <w:spacing w:after="0" w:line="240" w:lineRule="auto"/>
+        <w:ind w:left="2160"/>
+        <w:rPr>
+          <w:rFonts w:ascii="Ford Antenna Light" w:hAnsi="Ford Antenna Light"/>
+          <w:b/>
+          <w:lang w:val="pt-BR"/>
+        </w:rPr>
+      </w:pPr>
+    </w:p>
+    <w:p>
+      <w:pPr>
+        <w:pStyle w:val="ListParagraph"/>
+        <w:spacing w:after="0" w:line="240" w:lineRule="auto"/>
+        <w:ind w:left="2160"/>
+        <w:rPr>
+          <w:rFonts w:ascii="Ford Antenna Light" w:hAnsi="Ford Antenna Light"/>
+          <w:b/>
+          <w:lang w:val="pt-BR"/>
+        </w:rPr>
+      </w:pPr>
+    </w:p>
+    <w:p>
+      <w:pPr>
+        <w:pStyle w:val="ListParagraph"/>
+        <w:spacing w:after="0" w:line="240" w:lineRule="auto"/>
+        <w:ind w:left="2160"/>
+        <w:rPr>
+          <w:rFonts w:ascii="Ford Antenna Light" w:hAnsi="Ford Antenna Light"/>
+          <w:b/>
+          <w:lang w:val="pt-BR"/>
+        </w:rPr>
+      </w:pPr>
+    </w:p>
+    <w:p>
+      <w:pPr>
+        <w:pStyle w:val="ListParagraph"/>
+        <w:spacing w:after="0" w:line="240" w:lineRule="auto"/>
+        <w:ind w:left="2160"/>
+        <w:rPr>
+          <w:rFonts w:ascii="Ford Antenna Light" w:hAnsi="Ford Antenna Light"/>
+          <w:b/>
+          <w:lang w:val="pt-BR"/>
+        </w:rPr>
+      </w:pPr>
+    </w:p>
+    <w:p>
+      <w:pPr>
+        <w:pStyle w:val="ListParagraph"/>
+        <w:spacing w:after="0" w:line="240" w:lineRule="auto"/>
+        <w:ind w:left="2160"/>
+        <w:rPr>
+          <w:rFonts w:ascii="Ford Antenna Light" w:hAnsi="Ford Antenna Light"/>
+          <w:b/>
+          <w:lang w:val="pt-BR"/>
+        </w:rPr>
+      </w:pPr>
+    </w:p>
+    <w:p>
+      <w:pPr>
+        <w:pStyle w:val="ListParagraph"/>
+        <w:spacing w:after="0" w:line="240" w:lineRule="auto"/>
+        <w:ind w:left="2160"/>
+        <w:rPr>
+          <w:rFonts w:ascii="Ford Antenna Light" w:hAnsi="Ford Antenna Light"/>
+          <w:b/>
+          <w:lang w:val="pt-BR"/>
+        </w:rPr>
+      </w:pPr>
+    </w:p>
+    <w:p>
+      <w:pPr>
+        <w:pStyle w:val="ListParagraph"/>
+        <w:spacing w:after="0" w:line="240" w:lineRule="auto"/>
+        <w:ind w:left="2160"/>
+        <w:rPr>
+          <w:rFonts w:ascii="Ford Antenna Light" w:hAnsi="Ford Antenna Light"/>
+          <w:b/>
+          <w:lang w:val="pt-BR"/>
+        </w:rPr>
+      </w:pPr>
+    </w:p>
+    <w:p>
+      <w:pPr>
+        <w:pStyle w:val="ListParagraph"/>
+        <w:spacing w:after="0" w:line="240" w:lineRule="auto"/>
+        <w:ind w:left="2160"/>
+        <w:rPr>
+          <w:rFonts w:ascii="Ford Antenna Light" w:hAnsi="Ford Antenna Light"/>
+          <w:b/>
+          <w:lang w:val="pt-BR"/>
+        </w:rPr>
+      </w:pPr>
+    </w:p>
+    <w:p>
+      <w:pPr>
+        <w:spacing w:after="0" w:line="240" w:lineRule="auto"/>
+        <w:rPr>
+          <w:rFonts w:ascii="Ford Antenna Light" w:hAnsi="Ford Antenna Light"/>
+          <w:b/>
+          <w:lang w:val="pt-BR"/>
+        </w:rPr>
+      </w:pPr>
+    </w:p>
+    <w:p>
+      <w:pPr>
+        <w:spacing w:after="0" w:line="240" w:lineRule="auto"/>
+        <w:rPr>
+          <w:rFonts w:ascii="Ford Antenna Light" w:hAnsi="Ford Antenna Light"/>
+          <w:b/>
+          <w:lang w:val="pt-BR"/>
+        </w:rPr>
+      </w:pPr>
+    </w:p>
+    <w:p>
+      <w:pPr>
+        <w:pStyle w:val="ListParagraph"/>
+        <w:numPr>
+          <w:ilvl w:val="0"/>
+          <w:numId w:val="6"/>
+        </w:numPr>
+        <w:spacing w:after="0" w:line="240" w:lineRule="auto"/>
+        <w:rPr>
+          <w:rFonts w:ascii="Ford Antenna Light" w:hAnsi="Ford Antenna Light"/>
+          <w:b/>
+          <w:sz w:val="18"/>
+          <w:lang w:val="pt-BR"/>
+        </w:rPr>
+      </w:pPr>
+      <w:r>
+        <w:rPr>
+          <w:rFonts w:ascii="Ford Antenna Light" w:hAnsi="Ford Antenna Light"/>
+          <w:b/>
+          <w:sz w:val="18"/>
+          <w:lang w:val="pt-BR"/>
+        </w:rPr>
+        <w:t>Configurações Iniciais</w:t>
+      </w:r>
+    </w:p>
+    <w:p>
+      <w:pPr>
+        <w:pStyle w:val="ListParagraph"/>
+        <w:spacing w:after="0" w:line="240" w:lineRule="auto"/>
+        <w:ind w:left="2160"/>
+        <w:rPr>
+          <w:rFonts w:ascii="Ford Antenna Light" w:hAnsi="Ford Antenna Light"/>
+          <w:b/>
+          <w:sz w:val="18"/>
+          <w:lang w:val="pt-BR"/>
+        </w:rPr>
+      </w:pPr>
+    </w:p>
+    <w:p>
+      <w:pPr>
+        <w:pStyle w:val="ListParagraph"/>
+        <w:spacing w:after="0" w:line="240" w:lineRule="auto"/>
+        <w:ind w:left="2160"/>
+        <w:rPr>
+          <w:rFonts w:ascii="Ford Antenna Light" w:hAnsi="Ford Antenna Light"/>
+          <w:sz w:val="18"/>
+          <w:lang w:val="pt-BR"/>
+        </w:rPr>
+      </w:pPr>
+      <w:r>
+        <w:rPr>
+          <w:rFonts w:ascii="Ford Antenna Light" w:hAnsi="Ford Antenna Light"/>
+          <w:sz w:val="18"/>
+          <w:lang w:val="pt-BR"/>
+        </w:rPr>
+        <w:t xml:space="preserve">Para dar continuidade ao processo de criação de um novo projeto, agora </w:t>
+      </w:r>
+      <w:r>
+        <w:rPr>
+          <w:rFonts w:ascii="Ford Antenna Light" w:hAnsi="Ford Antenna Light"/>
+          <w:sz w:val="18"/>
+          <w:lang w:val="pt-BR"/>
+        </w:rPr>
+        <w:t>é preciso</w:t>
+      </w:r>
+      <w:r>
+        <w:rPr>
+          <w:rFonts w:ascii="Ford Antenna Light" w:hAnsi="Ford Antenna Light"/>
+          <w:sz w:val="18"/>
+          <w:lang w:val="pt-BR"/>
+        </w:rPr>
+        <w:t xml:space="preserve">  configurar os “imports” no gradle e configurar o “Manifest” Android</w:t>
+      </w:r>
+      <w:r>
+        <w:rPr>
+          <w:rFonts w:ascii="Ford Antenna Light" w:hAnsi="Ford Antenna Light"/>
+          <w:sz w:val="18"/>
+          <w:lang w:val="pt-BR"/>
+        </w:rPr>
+        <w:t xml:space="preserve"> para adicionar permissões de bluetooth e de classes criadas</w:t>
+      </w:r>
+      <w:r>
+        <w:rPr>
+          <w:rFonts w:ascii="Ford Antenna Light" w:hAnsi="Ford Antenna Light"/>
+          <w:sz w:val="18"/>
+          <w:lang w:val="pt-BR"/>
+        </w:rPr>
+        <w:t>.</w:t>
+      </w:r>
+    </w:p>
+    <w:p>
+      <w:pPr>
+        <w:pStyle w:val="ListParagraph"/>
+        <w:spacing w:after="0" w:line="240" w:lineRule="auto"/>
+        <w:ind w:left="2160"/>
+        <w:rPr>
+          <w:rFonts w:ascii="Ford Antenna Light" w:hAnsi="Ford Antenna Light"/>
+          <w:b/>
           <w:sz w:val="18"/>
           <w:lang w:val="pt-BR"/>
         </w:rPr>
@@ -5086,23 +4961,15 @@
           <w:sz w:val="18"/>
           <w:lang w:val="pt-BR"/>
         </w:rPr>
-        <w:t>Criar uma classe que herde os atributos da classe SdlApplication (extends com.ford.sa.interfacesdl.SdlApplication)</w:t>
-      </w:r>
-      <w:r>
-        <w:rPr>
-          <w:rFonts w:ascii="Ford Antenna Light" w:hAnsi="Ford Antenna Light"/>
-          <w:sz w:val="18"/>
-          <w:lang w:val="pt-BR"/>
-        </w:rPr>
-        <w:t xml:space="preserve">. </w:t>
-      </w:r>
-      <w:r>
-        <w:rPr>
-          <w:rFonts w:ascii="Ford Antenna Light" w:hAnsi="Ford Antenna Light"/>
-          <w:sz w:val="18"/>
-          <w:lang w:val="pt-BR"/>
-        </w:rPr>
-        <w:t>Exemplo:</w:t>
+        <w:t>No build.gradle, incluir as linhas: ‘compile project(":interfaceSDL")’ e ‘compile project(":smartdevicelink")’, apó</w:t>
+      </w:r>
+      <w:r>
+        <w:rPr>
+          <w:rFonts w:ascii="Ford Antenna Light" w:hAnsi="Ford Antenna Light"/>
+          <w:sz w:val="18"/>
+          <w:lang w:val="pt-BR"/>
+        </w:rPr>
+        <w:t>s sincronizar (clicar em “sync”)</w:t>
       </w:r>
     </w:p>
     <w:p>
@@ -5133,10 +5000,10 @@
           <w:noProof/>
         </w:rPr>
         <w:drawing>
-          <wp:inline distT="0" distB="0" distL="0" distR="0" wp14:anchorId="129D0392" wp14:editId="60B63F3A">
-            <wp:extent cx="3130380" cy="1645768"/>
+          <wp:inline distT="0" distB="0" distL="0" distR="0" wp14:anchorId="161C977C" wp14:editId="36DC4AAD">
+            <wp:extent cx="2880334" cy="861699"/>
             <wp:effectExtent l="0" t="0" r="0" b="0"/>
-            <wp:docPr id="29" name="Picture 29"/>
+            <wp:docPr id="17" name="Picture 17"/>
             <wp:cNvGraphicFramePr>
               <a:graphicFrameLocks xmlns:a="http://schemas.openxmlformats.org/drawingml/2006/main" noChangeAspect="1"/>
             </wp:cNvGraphicFramePr>
@@ -5156,7 +5023,7 @@
                   <pic:spPr>
                     <a:xfrm>
                       <a:off x="0" y="0"/>
-                      <a:ext cx="3158160" cy="1660373"/>
+                      <a:ext cx="2965741" cy="887250"/>
                     </a:xfrm>
                     <a:prstGeom prst="rect">
                       <a:avLst/>
@@ -5191,244 +5058,29 @@
         <w:spacing w:after="0" w:line="240" w:lineRule="auto"/>
         <w:rPr>
           <w:rFonts w:ascii="Ford Antenna Light" w:hAnsi="Ford Antenna Light"/>
-          <w:sz w:val="14"/>
-          <w:lang w:val="pt-BR"/>
-        </w:rPr>
-      </w:pPr>
-      <w:r>
-        <w:rPr>
-          <w:rFonts w:ascii="Ford Antenna Light" w:hAnsi="Ford Antenna Light"/>
-          <w:sz w:val="18"/>
-          <w:lang w:val="pt-BR"/>
-        </w:rPr>
-        <w:t>No arquivo AndroidManifest.xml incluir:</w:t>
-      </w:r>
-    </w:p>
-    <w:p>
-      <w:pPr>
-        <w:pStyle w:val="ListParagraph"/>
-        <w:numPr>
-          <w:ilvl w:val="2"/>
-          <w:numId w:val="6"/>
-        </w:numPr>
-        <w:spacing w:after="0" w:line="240" w:lineRule="auto"/>
-        <w:rPr>
-          <w:rFonts w:ascii="Ford Antenna Light" w:hAnsi="Ford Antenna Light"/>
-          <w:sz w:val="14"/>
-          <w:lang w:val="pt-BR"/>
-        </w:rPr>
-      </w:pPr>
-      <w:r>
-        <w:rPr>
-          <w:rFonts w:ascii="Ford Antenna Light" w:hAnsi="Ford Antenna Light"/>
-          <w:sz w:val="18"/>
-        </w:rPr>
-        <w:t xml:space="preserve">Permissão de Bluetooth: </w:t>
-      </w:r>
-    </w:p>
-    <w:p>
-      <w:pPr>
-        <w:pStyle w:val="ListParagraph"/>
-        <w:spacing w:after="0" w:line="240" w:lineRule="auto"/>
-        <w:ind w:left="3600"/>
-        <w:rPr>
-          <w:rFonts w:ascii="Ford Antenna Light" w:hAnsi="Ford Antenna Light"/>
-          <w:sz w:val="14"/>
-          <w:lang w:val="pt-BR"/>
-        </w:rPr>
-      </w:pPr>
-    </w:p>
-    <w:p>
-      <w:pPr>
-        <w:pStyle w:val="ListParagraph"/>
-        <w:spacing w:after="0" w:line="240" w:lineRule="auto"/>
-        <w:ind w:left="3600"/>
-        <w:rPr>
-          <w:rFonts w:ascii="Ford Antenna Light" w:hAnsi="Ford Antenna Light"/>
-          <w:color w:val="000000"/>
-          <w:sz w:val="18"/>
-        </w:rPr>
-      </w:pPr>
-      <w:r>
-        <w:rPr>
-          <w:rFonts w:ascii="Ford Antenna Light" w:hAnsi="Ford Antenna Light"/>
-          <w:color w:val="000000"/>
-          <w:sz w:val="18"/>
-        </w:rPr>
-        <w:t>&lt;</w:t>
-      </w:r>
-      <w:r>
-        <w:rPr>
-          <w:rFonts w:ascii="Ford Antenna Light" w:hAnsi="Ford Antenna Light"/>
-          <w:b/>
-          <w:bCs/>
-          <w:color w:val="000080"/>
-          <w:sz w:val="18"/>
-        </w:rPr>
-        <w:t xml:space="preserve">uses-permission </w:t>
-      </w:r>
-      <w:r>
-        <w:rPr>
-          <w:rFonts w:ascii="Ford Antenna Light" w:hAnsi="Ford Antenna Light"/>
-          <w:b/>
-          <w:bCs/>
-          <w:color w:val="660E7A"/>
-          <w:sz w:val="18"/>
-        </w:rPr>
-        <w:t>android</w:t>
-      </w:r>
-      <w:r>
-        <w:rPr>
-          <w:rFonts w:ascii="Ford Antenna Light" w:hAnsi="Ford Antenna Light"/>
-          <w:b/>
-          <w:bCs/>
-          <w:color w:val="0000FF"/>
-          <w:sz w:val="18"/>
-        </w:rPr>
-        <w:t>:name=</w:t>
-      </w:r>
-      <w:r>
-        <w:rPr>
-          <w:rFonts w:ascii="Ford Antenna Light" w:hAnsi="Ford Antenna Light"/>
-          <w:b/>
-          <w:bCs/>
-          <w:color w:val="008000"/>
-          <w:sz w:val="18"/>
-        </w:rPr>
-        <w:t xml:space="preserve">"android.permission.BLUETOOTH" </w:t>
-      </w:r>
-      <w:r>
-        <w:rPr>
-          <w:rFonts w:ascii="Ford Antenna Light" w:hAnsi="Ford Antenna Light"/>
-          <w:color w:val="000000"/>
-          <w:sz w:val="18"/>
-        </w:rPr>
-        <w:t>/&gt;</w:t>
-      </w:r>
-    </w:p>
-    <w:p>
-      <w:pPr>
-        <w:spacing w:after="0" w:line="240" w:lineRule="auto"/>
-        <w:rPr>
-          <w:rFonts w:ascii="Ford Antenna Light" w:hAnsi="Ford Antenna Light"/>
-          <w:color w:val="000000"/>
-          <w:sz w:val="18"/>
-        </w:rPr>
-      </w:pPr>
-    </w:p>
-    <w:p>
-      <w:pPr>
-        <w:pStyle w:val="ListParagraph"/>
-        <w:numPr>
-          <w:ilvl w:val="2"/>
-          <w:numId w:val="6"/>
-        </w:numPr>
-        <w:spacing w:after="0" w:line="240" w:lineRule="auto"/>
-        <w:rPr>
-          <w:rFonts w:ascii="Ford Antenna Light" w:hAnsi="Ford Antenna Light"/>
-          <w:sz w:val="14"/>
-          <w:lang w:val="pt-BR"/>
-        </w:rPr>
-      </w:pPr>
-      <w:r>
-        <w:rPr>
-          <w:rFonts w:ascii="Ford Antenna Light" w:hAnsi="Ford Antenna Light"/>
-          <w:sz w:val="18"/>
-          <w:lang w:val="pt-BR"/>
-        </w:rPr>
-        <w:t>Na tag “application” incluir o atributo “android:name” com o nome da sua classe que herda de SdlApplication:</w:t>
-      </w:r>
-    </w:p>
-    <w:p>
-      <w:pPr>
-        <w:pStyle w:val="ListParagraph"/>
-        <w:spacing w:after="0" w:line="240" w:lineRule="auto"/>
-        <w:ind w:left="3600"/>
-        <w:rPr>
-          <w:rFonts w:ascii="Ford Antenna Light" w:hAnsi="Ford Antenna Light"/>
-          <w:sz w:val="14"/>
-          <w:lang w:val="pt-BR"/>
-        </w:rPr>
-      </w:pPr>
-    </w:p>
-    <w:p>
-      <w:pPr>
-        <w:pStyle w:val="ListParagraph"/>
-        <w:spacing w:after="0" w:line="240" w:lineRule="auto"/>
-        <w:ind w:left="3600"/>
-        <w:rPr>
-          <w:rFonts w:ascii="Ford Antenna Light" w:hAnsi="Ford Antenna Light"/>
-          <w:sz w:val="14"/>
-          <w:lang w:val="pt-BR"/>
-        </w:rPr>
-      </w:pPr>
-      <w:proofErr w:type="gramStart"/>
-      <w:r>
-        <w:rPr>
-          <w:rFonts w:ascii="Ford Antenna Light" w:hAnsi="Ford Antenna Light"/>
-          <w:b/>
-          <w:bCs/>
-          <w:color w:val="0000FF"/>
-          <w:sz w:val="18"/>
-          <w:shd w:val="clear" w:color="auto" w:fill="E4E4FF"/>
-        </w:rPr>
-        <w:t>android</w:t>
-      </w:r>
-      <w:r>
-        <w:rPr>
-          <w:rFonts w:ascii="Ford Antenna Light" w:hAnsi="Ford Antenna Light"/>
-          <w:b/>
-          <w:bCs/>
-          <w:color w:val="0000FF"/>
-          <w:sz w:val="18"/>
-        </w:rPr>
-        <w:t>:</w:t>
-      </w:r>
-      <w:proofErr w:type="gramEnd"/>
-      <w:r>
-        <w:rPr>
-          <w:rFonts w:ascii="Ford Antenna Light" w:hAnsi="Ford Antenna Light"/>
-          <w:b/>
-          <w:bCs/>
-          <w:color w:val="0000FF"/>
-          <w:sz w:val="18"/>
-        </w:rPr>
-        <w:t>name=</w:t>
-      </w:r>
-      <w:r>
-        <w:rPr>
-          <w:rFonts w:ascii="Ford Antenna Light" w:hAnsi="Ford Antenna Light"/>
-          <w:b/>
-          <w:bCs/>
-          <w:color w:val="008000"/>
-          <w:sz w:val="18"/>
-        </w:rPr>
-        <w:t>".SdlApplication"</w:t>
-      </w:r>
-      <w:r>
-        <w:rPr>
-          <w:rFonts w:ascii="Ford Antenna Light" w:hAnsi="Ford Antenna Light"/>
-          <w:sz w:val="18"/>
-          <w:lang w:val="pt-BR"/>
-        </w:rPr>
-        <w:t xml:space="preserve"> </w:t>
-      </w:r>
-    </w:p>
-    <w:p>
-      <w:pPr>
-        <w:spacing w:after="0" w:line="240" w:lineRule="auto"/>
-        <w:ind w:left="2880" w:firstLine="720"/>
-        <w:rPr>
-          <w:rFonts w:ascii="Ford Antenna Light" w:hAnsi="Ford Antenna Light"/>
-          <w:color w:val="000000"/>
-          <w:sz w:val="18"/>
-          <w:lang w:val="pt-BR"/>
-        </w:rPr>
-      </w:pPr>
-      <w:r>
-        <w:rPr>
-          <w:rFonts w:ascii="Ford Antenna Light" w:hAnsi="Ford Antenna Light"/>
-          <w:color w:val="000000"/>
+          <w:sz w:val="18"/>
+          <w:lang w:val="pt-BR"/>
+        </w:rPr>
+      </w:pPr>
+      <w:r>
+        <w:rPr>
+          <w:rFonts w:ascii="Ford Antenna Light" w:hAnsi="Ford Antenna Light"/>
+          <w:sz w:val="18"/>
+          <w:lang w:val="pt-BR"/>
+        </w:rPr>
+        <w:t>Criar uma classe que herde os atributos da classe SdlApplication (extends com.ford.sa.interfacesdl.SdlApplication)</w:t>
+      </w:r>
+      <w:r>
+        <w:rPr>
+          <w:rFonts w:ascii="Ford Antenna Light" w:hAnsi="Ford Antenna Light"/>
+          <w:sz w:val="18"/>
+          <w:lang w:val="pt-BR"/>
+        </w:rPr>
+        <w:t xml:space="preserve">. </w:t>
+      </w:r>
+      <w:r>
+        <w:rPr>
+          <w:rFonts w:ascii="Ford Antenna Light" w:hAnsi="Ford Antenna Light"/>
           <w:sz w:val="18"/>
           <w:lang w:val="pt-BR"/>
         </w:rPr>
@@ -5439,19 +5091,19 @@
       <w:pPr>
         <w:pStyle w:val="ListParagraph"/>
         <w:spacing w:after="0" w:line="240" w:lineRule="auto"/>
-        <w:ind w:left="3600"/>
-        <w:rPr>
-          <w:rFonts w:ascii="Ford Antenna Light" w:hAnsi="Ford Antenna Light"/>
-          <w:color w:val="000000"/>
-          <w:lang w:val="pt-BR"/>
-        </w:rPr>
-      </w:pPr>
-    </w:p>
-    <w:p>
-      <w:pPr>
-        <w:pStyle w:val="ListParagraph"/>
-        <w:spacing w:after="0" w:line="240" w:lineRule="auto"/>
-        <w:ind w:left="3600"/>
+        <w:ind w:left="2880"/>
+        <w:rPr>
+          <w:rFonts w:ascii="Ford Antenna Light" w:hAnsi="Ford Antenna Light"/>
+          <w:sz w:val="18"/>
+          <w:lang w:val="pt-BR"/>
+        </w:rPr>
+      </w:pPr>
+    </w:p>
+    <w:p>
+      <w:pPr>
+        <w:pStyle w:val="ListParagraph"/>
+        <w:spacing w:after="0" w:line="240" w:lineRule="auto"/>
+        <w:ind w:left="2880"/>
         <w:rPr>
           <w:rFonts w:ascii="Ford Antenna Light" w:hAnsi="Ford Antenna Light"/>
           <w:sz w:val="18"/>
@@ -5463,10 +5115,10 @@
           <w:noProof/>
         </w:rPr>
         <w:drawing>
-          <wp:inline distT="0" distB="0" distL="0" distR="0" wp14:anchorId="2417C47D" wp14:editId="308985BD">
-            <wp:extent cx="2043865" cy="1570749"/>
+          <wp:inline distT="0" distB="0" distL="0" distR="0" wp14:anchorId="129D0392" wp14:editId="60B63F3A">
+            <wp:extent cx="3130380" cy="1645768"/>
             <wp:effectExtent l="0" t="0" r="0" b="0"/>
-            <wp:docPr id="30" name="Picture 30"/>
+            <wp:docPr id="29" name="Picture 29"/>
             <wp:cNvGraphicFramePr>
               <a:graphicFrameLocks xmlns:a="http://schemas.openxmlformats.org/drawingml/2006/main" noChangeAspect="1"/>
             </wp:cNvGraphicFramePr>
@@ -5486,6 +5138,336 @@
                   <pic:spPr>
                     <a:xfrm>
                       <a:off x="0" y="0"/>
+                      <a:ext cx="3158160" cy="1660373"/>
+                    </a:xfrm>
+                    <a:prstGeom prst="rect">
+                      <a:avLst/>
+                    </a:prstGeom>
+                  </pic:spPr>
+                </pic:pic>
+              </a:graphicData>
+            </a:graphic>
+          </wp:inline>
+        </w:drawing>
+      </w:r>
+    </w:p>
+    <w:p>
+      <w:pPr>
+        <w:pStyle w:val="ListParagraph"/>
+        <w:spacing w:after="0" w:line="240" w:lineRule="auto"/>
+        <w:ind w:left="2880"/>
+        <w:rPr>
+          <w:rFonts w:ascii="Ford Antenna Light" w:hAnsi="Ford Antenna Light"/>
+          <w:sz w:val="18"/>
+          <w:lang w:val="pt-BR"/>
+        </w:rPr>
+      </w:pPr>
+    </w:p>
+    <w:p>
+      <w:pPr>
+        <w:pStyle w:val="ListParagraph"/>
+        <w:numPr>
+          <w:ilvl w:val="1"/>
+          <w:numId w:val="6"/>
+        </w:numPr>
+        <w:spacing w:after="0" w:line="240" w:lineRule="auto"/>
+        <w:rPr>
+          <w:rFonts w:ascii="Ford Antenna Light" w:hAnsi="Ford Antenna Light"/>
+          <w:sz w:val="14"/>
+          <w:lang w:val="pt-BR"/>
+        </w:rPr>
+      </w:pPr>
+      <w:r>
+        <w:rPr>
+          <w:rFonts w:ascii="Ford Antenna Light" w:hAnsi="Ford Antenna Light"/>
+          <w:sz w:val="18"/>
+          <w:lang w:val="pt-BR"/>
+        </w:rPr>
+        <w:t>No arquivo AndroidManifest.xml :</w:t>
+      </w:r>
+    </w:p>
+    <w:p>
+      <w:pPr>
+        <w:pStyle w:val="ListParagraph"/>
+        <w:numPr>
+          <w:ilvl w:val="2"/>
+          <w:numId w:val="6"/>
+        </w:numPr>
+        <w:spacing w:after="0" w:line="240" w:lineRule="auto"/>
+        <w:rPr>
+          <w:rFonts w:ascii="Ford Antenna Light" w:hAnsi="Ford Antenna Light"/>
+          <w:sz w:val="14"/>
+          <w:lang w:val="pt-BR"/>
+        </w:rPr>
+      </w:pPr>
+      <w:r>
+        <w:rPr>
+          <w:rFonts w:ascii="Ford Antenna Light" w:hAnsi="Ford Antenna Light"/>
+          <w:sz w:val="18"/>
+        </w:rPr>
+        <w:t xml:space="preserve">Permissão de Bluetooth: </w:t>
+      </w:r>
+    </w:p>
+    <w:p>
+      <w:pPr>
+        <w:pStyle w:val="ListParagraph"/>
+        <w:spacing w:after="0" w:line="240" w:lineRule="auto"/>
+        <w:ind w:left="3600"/>
+        <w:rPr>
+          <w:rFonts w:ascii="Ford Antenna Light" w:hAnsi="Ford Antenna Light"/>
+          <w:sz w:val="14"/>
+          <w:lang w:val="pt-BR"/>
+        </w:rPr>
+      </w:pPr>
+    </w:p>
+    <w:p>
+      <w:pPr>
+        <w:pStyle w:val="ListParagraph"/>
+        <w:spacing w:after="0" w:line="240" w:lineRule="auto"/>
+        <w:ind w:left="3600"/>
+        <w:rPr>
+          <w:rFonts w:ascii="Ford Antenna Light" w:hAnsi="Ford Antenna Light"/>
+          <w:color w:val="000000"/>
+          <w:sz w:val="18"/>
+        </w:rPr>
+      </w:pPr>
+      <w:r>
+        <w:rPr>
+          <w:rFonts w:ascii="Ford Antenna Light" w:hAnsi="Ford Antenna Light"/>
+          <w:color w:val="000000"/>
+          <w:sz w:val="18"/>
+        </w:rPr>
+        <w:t>&lt;</w:t>
+      </w:r>
+      <w:r>
+        <w:rPr>
+          <w:rFonts w:ascii="Ford Antenna Light" w:hAnsi="Ford Antenna Light"/>
+          <w:b/>
+          <w:bCs/>
+          <w:color w:val="000080"/>
+          <w:sz w:val="18"/>
+        </w:rPr>
+        <w:t xml:space="preserve">uses-permission </w:t>
+      </w:r>
+      <w:r>
+        <w:rPr>
+          <w:rFonts w:ascii="Ford Antenna Light" w:hAnsi="Ford Antenna Light"/>
+          <w:b/>
+          <w:bCs/>
+          <w:color w:val="660E7A"/>
+          <w:sz w:val="18"/>
+        </w:rPr>
+        <w:t>android</w:t>
+      </w:r>
+      <w:r>
+        <w:rPr>
+          <w:rFonts w:ascii="Ford Antenna Light" w:hAnsi="Ford Antenna Light"/>
+          <w:b/>
+          <w:bCs/>
+          <w:color w:val="0000FF"/>
+          <w:sz w:val="18"/>
+        </w:rPr>
+        <w:t>:name=</w:t>
+      </w:r>
+      <w:r>
+        <w:rPr>
+          <w:rFonts w:ascii="Ford Antenna Light" w:hAnsi="Ford Antenna Light"/>
+          <w:b/>
+          <w:bCs/>
+          <w:color w:val="008000"/>
+          <w:sz w:val="18"/>
+        </w:rPr>
+        <w:t xml:space="preserve">"android.permission.BLUETOOTH" </w:t>
+      </w:r>
+      <w:r>
+        <w:rPr>
+          <w:rFonts w:ascii="Ford Antenna Light" w:hAnsi="Ford Antenna Light"/>
+          <w:color w:val="000000"/>
+          <w:sz w:val="18"/>
+        </w:rPr>
+        <w:t>/&gt;</w:t>
+      </w:r>
+    </w:p>
+    <w:p>
+      <w:pPr>
+        <w:spacing w:after="0" w:line="240" w:lineRule="auto"/>
+        <w:rPr>
+          <w:rFonts w:ascii="Ford Antenna Light" w:hAnsi="Ford Antenna Light"/>
+          <w:color w:val="000000"/>
+          <w:sz w:val="18"/>
+        </w:rPr>
+      </w:pPr>
+    </w:p>
+    <w:p>
+      <w:pPr>
+        <w:pStyle w:val="ListParagraph"/>
+        <w:numPr>
+          <w:ilvl w:val="2"/>
+          <w:numId w:val="6"/>
+        </w:numPr>
+        <w:spacing w:after="0" w:line="240" w:lineRule="auto"/>
+        <w:rPr>
+          <w:rFonts w:ascii="Ford Antenna Light" w:hAnsi="Ford Antenna Light"/>
+          <w:sz w:val="14"/>
+          <w:lang w:val="pt-BR"/>
+        </w:rPr>
+      </w:pPr>
+      <w:r>
+        <w:rPr>
+          <w:rFonts w:ascii="Ford Antenna Light" w:hAnsi="Ford Antenna Light"/>
+          <w:sz w:val="18"/>
+          <w:lang w:val="pt-BR"/>
+        </w:rPr>
+        <w:t>Na tag “application” incluir o atributo “android:name” com o nome da sua classe que herda de SdlApplication:</w:t>
+      </w:r>
+    </w:p>
+    <w:p>
+      <w:pPr>
+        <w:pStyle w:val="ListParagraph"/>
+        <w:spacing w:after="0" w:line="240" w:lineRule="auto"/>
+        <w:ind w:left="3600"/>
+        <w:rPr>
+          <w:rFonts w:ascii="Ford Antenna Light" w:hAnsi="Ford Antenna Light"/>
+          <w:sz w:val="14"/>
+          <w:lang w:val="pt-BR"/>
+        </w:rPr>
+      </w:pPr>
+    </w:p>
+    <w:p>
+      <w:pPr>
+        <w:pStyle w:val="ListParagraph"/>
+        <w:spacing w:after="0" w:line="240" w:lineRule="auto"/>
+        <w:ind w:left="3600"/>
+        <w:rPr>
+          <w:rFonts w:ascii="Ford Antenna Light" w:hAnsi="Ford Antenna Light"/>
+          <w:sz w:val="14"/>
+          <w:lang w:val="pt-BR"/>
+        </w:rPr>
+      </w:pPr>
+      <w:proofErr w:type="gramStart"/>
+      <w:r>
+        <w:rPr>
+          <w:rFonts w:ascii="Ford Antenna Light" w:hAnsi="Ford Antenna Light"/>
+          <w:b/>
+          <w:bCs/>
+          <w:color w:val="0000FF"/>
+          <w:sz w:val="18"/>
+          <w:shd w:val="clear" w:color="auto" w:fill="E4E4FF"/>
+        </w:rPr>
+        <w:t>android</w:t>
+      </w:r>
+      <w:r>
+        <w:rPr>
+          <w:rFonts w:ascii="Ford Antenna Light" w:hAnsi="Ford Antenna Light"/>
+          <w:b/>
+          <w:bCs/>
+          <w:color w:val="0000FF"/>
+          <w:sz w:val="18"/>
+        </w:rPr>
+        <w:t>:</w:t>
+      </w:r>
+      <w:proofErr w:type="gramEnd"/>
+      <w:r>
+        <w:rPr>
+          <w:rFonts w:ascii="Ford Antenna Light" w:hAnsi="Ford Antenna Light"/>
+          <w:b/>
+          <w:bCs/>
+          <w:color w:val="0000FF"/>
+          <w:sz w:val="18"/>
+        </w:rPr>
+        <w:t>name=</w:t>
+      </w:r>
+      <w:r>
+        <w:rPr>
+          <w:rFonts w:ascii="Ford Antenna Light" w:hAnsi="Ford Antenna Light"/>
+          <w:b/>
+          <w:bCs/>
+          <w:color w:val="008000"/>
+          <w:sz w:val="18"/>
+        </w:rPr>
+        <w:t>".SdlApplication"</w:t>
+      </w:r>
+      <w:r>
+        <w:rPr>
+          <w:rFonts w:ascii="Ford Antenna Light" w:hAnsi="Ford Antenna Light"/>
+          <w:sz w:val="18"/>
+          <w:lang w:val="pt-BR"/>
+        </w:rPr>
+        <w:t xml:space="preserve"> </w:t>
+      </w:r>
+    </w:p>
+    <w:p>
+      <w:pPr>
+        <w:spacing w:after="0" w:line="240" w:lineRule="auto"/>
+        <w:ind w:left="2880" w:firstLine="720"/>
+        <w:rPr>
+          <w:rFonts w:ascii="Ford Antenna Light" w:hAnsi="Ford Antenna Light"/>
+          <w:color w:val="000000"/>
+          <w:sz w:val="18"/>
+          <w:lang w:val="pt-BR"/>
+        </w:rPr>
+      </w:pPr>
+      <w:r>
+        <w:rPr>
+          <w:rFonts w:ascii="Ford Antenna Light" w:hAnsi="Ford Antenna Light"/>
+          <w:color w:val="000000"/>
+          <w:sz w:val="18"/>
+          <w:lang w:val="pt-BR"/>
+        </w:rPr>
+        <w:t>Exemplo:</w:t>
+      </w:r>
+    </w:p>
+    <w:p>
+      <w:pPr>
+        <w:pStyle w:val="ListParagraph"/>
+        <w:spacing w:after="0" w:line="240" w:lineRule="auto"/>
+        <w:ind w:left="3600"/>
+        <w:rPr>
+          <w:rFonts w:ascii="Ford Antenna Light" w:hAnsi="Ford Antenna Light"/>
+          <w:color w:val="000000"/>
+          <w:lang w:val="pt-BR"/>
+        </w:rPr>
+      </w:pPr>
+    </w:p>
+    <w:p>
+      <w:pPr>
+        <w:pStyle w:val="ListParagraph"/>
+        <w:spacing w:after="0" w:line="240" w:lineRule="auto"/>
+        <w:ind w:left="3600"/>
+        <w:rPr>
+          <w:rFonts w:ascii="Ford Antenna Light" w:hAnsi="Ford Antenna Light"/>
+          <w:sz w:val="18"/>
+          <w:lang w:val="pt-BR"/>
+        </w:rPr>
+      </w:pPr>
+      <w:r>
+        <w:rPr>
+          <w:noProof/>
+        </w:rPr>
+        <w:drawing>
+          <wp:inline distT="0" distB="0" distL="0" distR="0" wp14:anchorId="2417C47D" wp14:editId="308985BD">
+            <wp:extent cx="2043865" cy="1570749"/>
+            <wp:effectExtent l="0" t="0" r="0" b="0"/>
+            <wp:docPr id="30" name="Picture 30"/>
+            <wp:cNvGraphicFramePr>
+              <a:graphicFrameLocks xmlns:a="http://schemas.openxmlformats.org/drawingml/2006/main" noChangeAspect="1"/>
+            </wp:cNvGraphicFramePr>
+            <a:graphic xmlns:a="http://schemas.openxmlformats.org/drawingml/2006/main">
+              <a:graphicData uri="http://schemas.openxmlformats.org/drawingml/2006/picture">
+                <pic:pic xmlns:pic="http://schemas.openxmlformats.org/drawingml/2006/picture">
+                  <pic:nvPicPr>
+                    <pic:cNvPr id="1" name=""/>
+                    <pic:cNvPicPr/>
+                  </pic:nvPicPr>
+                  <pic:blipFill>
+                    <a:blip r:embed="rId29"/>
+                    <a:stretch>
+                      <a:fillRect/>
+                    </a:stretch>
+                  </pic:blipFill>
+                  <pic:spPr>
+                    <a:xfrm>
+                      <a:off x="0" y="0"/>
                       <a:ext cx="2065875" cy="1587664"/>
                     </a:xfrm>
                     <a:prstGeom prst="rect">
@@ -5741,7 +5723,15 @@
           <w:sz w:val="18"/>
           <w:lang w:val="pt-BR"/>
         </w:rPr>
-        <w:t>Abaixo segue uma lista com todos os métodos e lisners disponibilizados pela Ford para a construção do Projeto.</w:t>
+        <w:t>Confira abaixo</w:t>
+      </w:r>
+      <w:r>
+        <w:rPr>
+          <w:rFonts w:ascii="Ford Antenna Light" w:hAnsi="Ford Antenna Light"/>
+          <w:sz w:val="18"/>
+          <w:lang w:val="pt-BR"/>
+        </w:rPr>
+        <w:t xml:space="preserve"> uma lista com todos os métodos e lisners disponibilizados pela Ford para a construção do Projeto.</w:t>
       </w:r>
     </w:p>
     <w:p>
@@ -5761,15 +5751,47 @@
           <w:sz w:val="18"/>
           <w:lang w:val="pt-BR"/>
         </w:rPr>
-        <w:t xml:space="preserve">Em caso de dúvidas, recomendamos carregar o código de exemplo. O código de exemplo </w:t>
-      </w:r>
-      <w:r>
-        <w:rPr>
-          <w:rFonts w:ascii="Ford Antenna Light" w:hAnsi="Ford Antenna Light"/>
-          <w:sz w:val="18"/>
-          <w:lang w:val="pt-BR"/>
-        </w:rPr>
-        <w:t>já possui diversas chamadas que podem ser aproveitadas dando mais agilidade na criação do seu projeto.</w:t>
+        <w:t>Em caso de dúvidas, recomendamos carregar o código de exemplo</w:t>
+      </w:r>
+      <w:r>
+        <w:rPr>
+          <w:rFonts w:ascii="Ford Antenna Light" w:hAnsi="Ford Antenna Light"/>
+          <w:sz w:val="18"/>
+          <w:lang w:val="pt-BR"/>
+        </w:rPr>
+        <w:t xml:space="preserve"> que</w:t>
+      </w:r>
+      <w:r>
+        <w:rPr>
+          <w:rFonts w:ascii="Ford Antenna Light" w:hAnsi="Ford Antenna Light"/>
+          <w:sz w:val="18"/>
+          <w:lang w:val="pt-BR"/>
+        </w:rPr>
+        <w:t xml:space="preserve"> </w:t>
+      </w:r>
+      <w:r>
+        <w:rPr>
+          <w:rFonts w:ascii="Ford Antenna Light" w:hAnsi="Ford Antenna Light"/>
+          <w:sz w:val="18"/>
+          <w:lang w:val="pt-BR"/>
+        </w:rPr>
+        <w:t>já possui diversas chamadas que podem ser aproveitadas</w:t>
+      </w:r>
+      <w:r>
+        <w:rPr>
+          <w:rFonts w:ascii="Ford Antenna Light" w:hAnsi="Ford Antenna Light"/>
+          <w:sz w:val="18"/>
+          <w:lang w:val="pt-BR"/>
+        </w:rPr>
+        <w:t>,</w:t>
+      </w:r>
+      <w:r>
+        <w:rPr>
+          <w:rFonts w:ascii="Ford Antenna Light" w:hAnsi="Ford Antenna Light"/>
+          <w:sz w:val="18"/>
+          <w:lang w:val="pt-BR"/>
+        </w:rPr>
+        <w:t xml:space="preserve"> dando mais agilidade na criação do seu projeto.</w:t>
       </w:r>
     </w:p>
     <w:p>
@@ -6827,7 +6849,7 @@
           <w:lang w:val="pt-BR"/>
         </w:rPr>
       </w:pPr>
-      <w:bookmarkStart w:id="7" w:name="_Toc504655200"/>
+      <w:bookmarkStart w:id="7" w:name="_Toc505005761"/>
       <w:r>
         <w:rPr>
           <w:rFonts w:ascii="Ford Antenna Light" w:hAnsi="Ford Antenna Light"/>
@@ -7061,53 +7083,6 @@
             <wp:extent cx="2316854" cy="1459188"/>
             <wp:effectExtent l="0" t="0" r="7620" b="8255"/>
             <wp:docPr id="31" name="Picture 31"/>
-            <wp:cNvGraphicFramePr>
-              <a:graphicFrameLocks xmlns:a="http://schemas.openxmlformats.org/drawingml/2006/main" noChangeAspect="1"/>
-            </wp:cNvGraphicFramePr>
-            <a:graphic xmlns:a="http://schemas.openxmlformats.org/drawingml/2006/main">
-              <a:graphicData uri="http://schemas.openxmlformats.org/drawingml/2006/picture">
-                <pic:pic xmlns:pic="http://schemas.openxmlformats.org/drawingml/2006/picture">
-                  <pic:nvPicPr>
-                    <pic:cNvPr id="1" name=""/>
-                    <pic:cNvPicPr/>
-                  </pic:nvPicPr>
-                  <pic:blipFill>
-                    <a:blip r:embed="rId29"/>
-                    <a:stretch>
-                      <a:fillRect/>
-                    </a:stretch>
-                  </pic:blipFill>
-                  <pic:spPr>
-                    <a:xfrm>
-                      <a:off x="0" y="0"/>
-                      <a:ext cx="2340864" cy="1474310"/>
-                    </a:xfrm>
-                    <a:prstGeom prst="rect">
-                      <a:avLst/>
-                    </a:prstGeom>
-                  </pic:spPr>
-                </pic:pic>
-              </a:graphicData>
-            </a:graphic>
-          </wp:inline>
-        </w:drawing>
-      </w:r>
-      <w:r>
-        <w:rPr>
-          <w:noProof/>
-          <w:lang w:val="pt-BR"/>
-        </w:rPr>
-        <w:t xml:space="preserve"> </w:t>
-      </w:r>
-      <w:r>
-        <w:rPr>
-          <w:noProof/>
-        </w:rPr>
-        <w:drawing>
-          <wp:inline distT="0" distB="0" distL="0" distR="0" wp14:anchorId="61AFDF94" wp14:editId="40D361C5">
-            <wp:extent cx="2232707" cy="1460562"/>
-            <wp:effectExtent l="0" t="0" r="0" b="6350"/>
-            <wp:docPr id="32" name="Picture 32"/>
             <wp:cNvGraphicFramePr>
               <a:graphicFrameLocks xmlns:a="http://schemas.openxmlformats.org/drawingml/2006/main" noChangeAspect="1"/>
             </wp:cNvGraphicFramePr>
@@ -7127,6 +7102,53 @@
                   <pic:spPr>
                     <a:xfrm>
                       <a:off x="0" y="0"/>
+                      <a:ext cx="2340864" cy="1474310"/>
+                    </a:xfrm>
+                    <a:prstGeom prst="rect">
+                      <a:avLst/>
+                    </a:prstGeom>
+                  </pic:spPr>
+                </pic:pic>
+              </a:graphicData>
+            </a:graphic>
+          </wp:inline>
+        </w:drawing>
+      </w:r>
+      <w:r>
+        <w:rPr>
+          <w:noProof/>
+          <w:lang w:val="pt-BR"/>
+        </w:rPr>
+        <w:t xml:space="preserve"> </w:t>
+      </w:r>
+      <w:r>
+        <w:rPr>
+          <w:noProof/>
+        </w:rPr>
+        <w:drawing>
+          <wp:inline distT="0" distB="0" distL="0" distR="0" wp14:anchorId="61AFDF94" wp14:editId="40D361C5">
+            <wp:extent cx="2232707" cy="1460562"/>
+            <wp:effectExtent l="0" t="0" r="0" b="6350"/>
+            <wp:docPr id="32" name="Picture 32"/>
+            <wp:cNvGraphicFramePr>
+              <a:graphicFrameLocks xmlns:a="http://schemas.openxmlformats.org/drawingml/2006/main" noChangeAspect="1"/>
+            </wp:cNvGraphicFramePr>
+            <a:graphic xmlns:a="http://schemas.openxmlformats.org/drawingml/2006/main">
+              <a:graphicData uri="http://schemas.openxmlformats.org/drawingml/2006/picture">
+                <pic:pic xmlns:pic="http://schemas.openxmlformats.org/drawingml/2006/picture">
+                  <pic:nvPicPr>
+                    <pic:cNvPr id="1" name=""/>
+                    <pic:cNvPicPr/>
+                  </pic:nvPicPr>
+                  <pic:blipFill>
+                    <a:blip r:embed="rId31"/>
+                    <a:stretch>
+                      <a:fillRect/>
+                    </a:stretch>
+                  </pic:blipFill>
+                  <pic:spPr>
+                    <a:xfrm>
+                      <a:off x="0" y="0"/>
                       <a:ext cx="2262184" cy="1479845"/>
                     </a:xfrm>
                     <a:prstGeom prst="rect">
@@ -7678,8 +7700,8 @@
         </w:rPr>
         <w:drawing>
           <wp:inline distT="0" distB="0" distL="0" distR="0">
-            <wp:extent cx="1596985" cy="2839085"/>
-            <wp:effectExtent l="0" t="0" r="3810" b="0"/>
+            <wp:extent cx="1632874" cy="2902887"/>
+            <wp:effectExtent l="0" t="0" r="5715" b="0"/>
             <wp:docPr id="33" name="Picture 33"/>
             <wp:cNvGraphicFramePr>
               <a:graphicFrameLocks xmlns:a="http://schemas.openxmlformats.org/drawingml/2006/main" noChangeAspect="1"/>
@@ -7692,7 +7714,7 @@
                     <pic:cNvPicPr/>
                   </pic:nvPicPr>
                   <pic:blipFill>
-                    <a:blip r:embed="rId31" cstate="print">
+                    <a:blip r:embed="rId32" cstate="print">
                       <a:extLst>
                         <a:ext uri="{28A0092B-C50C-407E-A947-70E740481C1C}">
                           <a14:useLocalDpi xmlns:a14="http://schemas.microsoft.com/office/drawing/2010/main" val="0"/>
@@ -7706,7 +7728,7 @@
                   <pic:spPr>
                     <a:xfrm>
                       <a:off x="0" y="0"/>
-                      <a:ext cx="1632874" cy="2902888"/>
+                      <a:ext cx="1632874" cy="2902887"/>
                     </a:xfrm>
                     <a:prstGeom prst="rect">
                       <a:avLst/>
@@ -7750,7 +7772,7 @@
                     <pic:cNvPicPr/>
                   </pic:nvPicPr>
                   <pic:blipFill>
-                    <a:blip r:embed="rId32" cstate="print">
+                    <a:blip r:embed="rId33" cstate="print">
                       <a:extLst>
                         <a:ext uri="{28A0092B-C50C-407E-A947-70E740481C1C}">
                           <a14:useLocalDpi xmlns:a14="http://schemas.microsoft.com/office/drawing/2010/main" val="0"/>
@@ -7867,6 +7889,7 @@
           <w:color w:val="000000" w:themeColor="text1"/>
           <w:sz w:val="18"/>
         </w:rPr>
+        <w:lastRenderedPageBreak/>
         <w:drawing>
           <wp:inline distT="0" distB="0" distL="0" distR="0">
             <wp:extent cx="1437543" cy="2555636"/>
@@ -7883,7 +7906,7 @@
                     <pic:cNvPicPr/>
                   </pic:nvPicPr>
                   <pic:blipFill>
-                    <a:blip r:embed="rId33" cstate="print">
+                    <a:blip r:embed="rId34" cstate="print">
                       <a:extLst>
                         <a:ext uri="{28A0092B-C50C-407E-A947-70E740481C1C}">
                           <a14:useLocalDpi xmlns:a14="http://schemas.microsoft.com/office/drawing/2010/main" val="0"/>
@@ -7938,7 +7961,7 @@
                     <pic:cNvPicPr/>
                   </pic:nvPicPr>
                   <pic:blipFill>
-                    <a:blip r:embed="rId34" cstate="print">
+                    <a:blip r:embed="rId35" cstate="print">
                       <a:extLst>
                         <a:ext uri="{28A0092B-C50C-407E-A947-70E740481C1C}">
                           <a14:useLocalDpi xmlns:a14="http://schemas.microsoft.com/office/drawing/2010/main" val="0"/>
@@ -8239,7 +8262,7 @@
           <w:b/>
         </w:rPr>
       </w:pPr>
-      <w:bookmarkStart w:id="8" w:name="_Toc504655201"/>
+      <w:bookmarkStart w:id="8" w:name="_Toc505005762"/>
       <w:r>
         <w:rPr>
           <w:rFonts w:ascii="Ford Antenna Light" w:hAnsi="Ford Antenna Light"/>
@@ -8292,15 +8315,31 @@
           <w:sz w:val="18"/>
           <w:lang w:val="pt-BR"/>
         </w:rPr>
-        <w:t>veículo desbloqueado (Mustang)</w:t>
-      </w:r>
-      <w:r>
-        <w:rPr>
-          <w:rFonts w:ascii="Ford Antenna Light" w:hAnsi="Ford Antenna Light"/>
-          <w:sz w:val="18"/>
-          <w:lang w:val="pt-BR"/>
-        </w:rPr>
-        <w:t xml:space="preserve"> e máquina virtual do SYNC (Manticore))</w:t>
+        <w:t>veículo desbloqueado - Mustang -</w:t>
+      </w:r>
+      <w:r>
+        <w:rPr>
+          <w:rFonts w:ascii="Ford Antenna Light" w:hAnsi="Ford Antenna Light"/>
+          <w:sz w:val="18"/>
+          <w:lang w:val="pt-BR"/>
+        </w:rPr>
+        <w:t xml:space="preserve"> e máquina virtual do SYNC </w:t>
+      </w:r>
+      <w:r>
+        <w:rPr>
+          <w:rFonts w:ascii="Ford Antenna Light" w:hAnsi="Ford Antenna Light"/>
+          <w:sz w:val="18"/>
+          <w:lang w:val="pt-BR"/>
+        </w:rPr>
+        <w:t>- Manticore</w:t>
+      </w:r>
+      <w:r>
+        <w:rPr>
+          <w:rFonts w:ascii="Ford Antenna Light" w:hAnsi="Ford Antenna Light"/>
+          <w:sz w:val="18"/>
+          <w:lang w:val="pt-BR"/>
+        </w:rPr>
+        <w:t>)</w:t>
       </w:r>
     </w:p>
     <w:p>
@@ -8475,7 +8514,7 @@
                     <pic:cNvPicPr/>
                   </pic:nvPicPr>
                   <pic:blipFill>
-                    <a:blip r:embed="rId35" cstate="print">
+                    <a:blip r:embed="rId36" cstate="print">
                       <a:extLst>
                         <a:ext uri="{28A0092B-C50C-407E-A947-70E740481C1C}">
                           <a14:useLocalDpi xmlns:a14="http://schemas.microsoft.com/office/drawing/2010/main" val="0"/>
@@ -8630,7 +8669,7 @@
                     <pic:cNvPicPr/>
                   </pic:nvPicPr>
                   <pic:blipFill>
-                    <a:blip r:embed="rId36" cstate="print">
+                    <a:blip r:embed="rId37" cstate="print">
                       <a:extLst>
                         <a:ext uri="{28A0092B-C50C-407E-A947-70E740481C1C}">
                           <a14:useLocalDpi xmlns:a14="http://schemas.microsoft.com/office/drawing/2010/main" val="0"/>
@@ -8679,7 +8718,7 @@
                     <pic:cNvPicPr/>
                   </pic:nvPicPr>
                   <pic:blipFill>
-                    <a:blip r:embed="rId37" cstate="print">
+                    <a:blip r:embed="rId38" cstate="print">
                       <a:extLst>
                         <a:ext uri="{28A0092B-C50C-407E-A947-70E740481C1C}">
                           <a14:useLocalDpi xmlns:a14="http://schemas.microsoft.com/office/drawing/2010/main" val="0"/>
@@ -8740,7 +8779,7 @@
                     <pic:cNvPicPr/>
                   </pic:nvPicPr>
                   <pic:blipFill>
-                    <a:blip r:embed="rId38" cstate="print">
+                    <a:blip r:embed="rId39" cstate="print">
                       <a:extLst>
                         <a:ext uri="{28A0092B-C50C-407E-A947-70E740481C1C}">
                           <a14:useLocalDpi xmlns:a14="http://schemas.microsoft.com/office/drawing/2010/main" val="0"/>
@@ -8789,7 +8828,7 @@
                     <pic:cNvPicPr/>
                   </pic:nvPicPr>
                   <pic:blipFill>
-                    <a:blip r:embed="rId39" cstate="print">
+                    <a:blip r:embed="rId40" cstate="print">
                       <a:extLst>
                         <a:ext uri="{28A0092B-C50C-407E-A947-70E740481C1C}">
                           <a14:useLocalDpi xmlns:a14="http://schemas.microsoft.com/office/drawing/2010/main" val="0"/>
@@ -8878,7 +8917,43 @@
           <w:szCs w:val="18"/>
           <w:lang w:val="pt-BR"/>
         </w:rPr>
-        <w:t xml:space="preserve"> Se ainda assim não funcionar, tente executar um “master reset” no SYNC e execute os procedimentos anteriores novamente.</w:t>
+        <w:t xml:space="preserve"> Se ainda assim não funcionar, tente executar um “master reset” no SYNC e </w:t>
+      </w:r>
+      <w:r>
+        <w:rPr>
+          <w:rFonts w:ascii="Ford Antenna Light" w:hAnsi="Ford Antenna Light"/>
+          <w:sz w:val="18"/>
+          <w:szCs w:val="18"/>
+          <w:lang w:val="pt-BR"/>
+        </w:rPr>
+        <w:t xml:space="preserve">refaça </w:t>
+      </w:r>
+      <w:r>
+        <w:rPr>
+          <w:rFonts w:ascii="Ford Antenna Light" w:hAnsi="Ford Antenna Light"/>
+          <w:sz w:val="18"/>
+          <w:szCs w:val="18"/>
+          <w:lang w:val="pt-BR"/>
+        </w:rPr>
+        <w:t xml:space="preserve">os procedimentos </w:t>
+      </w:r>
+      <w:r>
+        <w:rPr>
+          <w:rFonts w:ascii="Ford Antenna Light" w:hAnsi="Ford Antenna Light"/>
+          <w:sz w:val="18"/>
+          <w:szCs w:val="18"/>
+          <w:lang w:val="pt-BR"/>
+        </w:rPr>
+        <w:t xml:space="preserve">acima </w:t>
+      </w:r>
+      <w:r>
+        <w:rPr>
+          <w:rFonts w:ascii="Ford Antenna Light" w:hAnsi="Ford Antenna Light"/>
+          <w:sz w:val="18"/>
+          <w:szCs w:val="18"/>
+          <w:lang w:val="pt-BR"/>
+        </w:rPr>
+        <w:t>novamente.</w:t>
       </w:r>
     </w:p>
     <w:p>
@@ -9182,7 +9257,7 @@
           <w:szCs w:val="18"/>
           <w:lang w:val="pt-BR"/>
         </w:rPr>
-        <w:t>O Manticore, nada mais é do que uma m</w:t>
+        <w:t xml:space="preserve">O Manticore </w:t>
       </w:r>
       <w:r>
         <w:rPr>
@@ -9192,6 +9267,16 @@
           <w:szCs w:val="18"/>
           <w:lang w:val="pt-BR"/>
         </w:rPr>
+        <w:t>nada mais é do que uma m</w:t>
+      </w:r>
+      <w:r>
+        <w:rPr>
+          <w:rFonts w:ascii="Ford Antenna Light" w:hAnsi="Ford Antenna Light"/>
+          <w:b/>
+          <w:sz w:val="18"/>
+          <w:szCs w:val="18"/>
+          <w:lang w:val="pt-BR"/>
+        </w:rPr>
         <w:t>áquina virtual do SYNC. Quando você se cadastra no site da SDL, automaticamente você tem acesso a esta ferramenta online.</w:t>
       </w:r>
     </w:p>
@@ -9230,7 +9315,47 @@
           <w:szCs w:val="18"/>
           <w:lang w:val="pt-BR"/>
         </w:rPr>
-        <w:t>Com o Manticore, além de simular o SYNC, nós podemos também simular os dados que são imputados no SYNC como velocidade, posição GPS e etc..</w:t>
+        <w:t>Com o Manticore, além de simular o SYNC</w:t>
+      </w:r>
+      <w:r>
+        <w:rPr>
+          <w:rFonts w:ascii="Ford Antenna Light" w:hAnsi="Ford Antenna Light"/>
+          <w:b/>
+          <w:sz w:val="18"/>
+          <w:szCs w:val="18"/>
+          <w:lang w:val="pt-BR"/>
+        </w:rPr>
+        <w:t>,</w:t>
+      </w:r>
+      <w:r>
+        <w:rPr>
+          <w:rFonts w:ascii="Ford Antenna Light" w:hAnsi="Ford Antenna Light"/>
+          <w:b/>
+          <w:sz w:val="18"/>
+          <w:szCs w:val="18"/>
+          <w:lang w:val="pt-BR"/>
+        </w:rPr>
+        <w:t xml:space="preserve"> também</w:t>
+      </w:r>
+      <w:r>
+        <w:rPr>
+          <w:rFonts w:ascii="Ford Antenna Light" w:hAnsi="Ford Antenna Light"/>
+          <w:b/>
+          <w:sz w:val="18"/>
+          <w:szCs w:val="18"/>
+          <w:lang w:val="pt-BR"/>
+        </w:rPr>
+        <w:t xml:space="preserve"> é possivél</w:t>
+      </w:r>
+      <w:r>
+        <w:rPr>
+          <w:rFonts w:ascii="Ford Antenna Light" w:hAnsi="Ford Antenna Light"/>
+          <w:b/>
+          <w:sz w:val="18"/>
+          <w:szCs w:val="18"/>
+          <w:lang w:val="pt-BR"/>
+        </w:rPr>
+        <w:t xml:space="preserve"> simular os dados que são imputados no SYNC como velocidade, posição GPS e etc..</w:t>
       </w:r>
     </w:p>
     <w:p>
@@ -9301,37 +9426,52 @@
           <w:szCs w:val="18"/>
           <w:lang w:val="pt-BR"/>
         </w:rPr>
-        <w:t>Após isto você poderá solicitar uma sessão do manticore onde irá receber alguns parâmetros para estabelecer conexão.</w:t>
-      </w:r>
-    </w:p>
-    <w:p>
-      <w:pPr>
-        <w:pStyle w:val="ListParagraph"/>
-        <w:spacing w:after="0" w:line="240" w:lineRule="auto"/>
-        <w:ind w:left="2160"/>
+        <w:t xml:space="preserve">Em seguida, </w:t>
+      </w:r>
+      <w:r>
         <w:rPr>
           <w:rFonts w:ascii="Ford Antenna Light" w:hAnsi="Ford Antenna Light"/>
           <w:sz w:val="18"/>
           <w:szCs w:val="18"/>
-        </w:rPr>
-      </w:pPr>
-      <w:proofErr w:type="spellStart"/>
+          <w:lang w:val="pt-BR"/>
+        </w:rPr>
+        <w:t xml:space="preserve"> você poderá solicitar uma sessão do manticore</w:t>
+      </w:r>
       <w:r>
         <w:rPr>
           <w:rFonts w:ascii="Ford Antenna Light" w:hAnsi="Ford Antenna Light"/>
           <w:sz w:val="18"/>
           <w:szCs w:val="18"/>
-        </w:rPr>
-        <w:t>Exemplo</w:t>
-      </w:r>
-      <w:proofErr w:type="spellEnd"/>
+          <w:lang w:val="pt-BR"/>
+        </w:rPr>
+        <w:t>,</w:t>
+      </w:r>
       <w:r>
         <w:rPr>
           <w:rFonts w:ascii="Ford Antenna Light" w:hAnsi="Ford Antenna Light"/>
           <w:sz w:val="18"/>
           <w:szCs w:val="18"/>
-        </w:rPr>
-        <w:t>:</w:t>
+          <w:lang w:val="pt-BR"/>
+        </w:rPr>
+        <w:t xml:space="preserve"> </w:t>
+      </w:r>
+      <w:r>
+        <w:rPr>
+          <w:rFonts w:ascii="Ford Antenna Light" w:hAnsi="Ford Antenna Light"/>
+          <w:sz w:val="18"/>
+          <w:szCs w:val="18"/>
+          <w:lang w:val="pt-BR"/>
+        </w:rPr>
+        <w:t xml:space="preserve">na qual </w:t>
+      </w:r>
+      <w:r>
+        <w:rPr>
+          <w:rFonts w:ascii="Ford Antenna Light" w:hAnsi="Ford Antenna Light"/>
+          <w:sz w:val="18"/>
+          <w:szCs w:val="18"/>
+          <w:lang w:val="pt-BR"/>
+        </w:rPr>
+        <w:t>irá receber alguns parâmetros para estabelecer conexão.</w:t>
       </w:r>
     </w:p>
     <w:p>
@@ -9384,197 +9524,6 @@
             <wp:extent cx="1391796" cy="1506098"/>
             <wp:effectExtent l="0" t="0" r="0" b="0"/>
             <wp:docPr id="46" name="Picture 46"/>
-            <wp:cNvGraphicFramePr>
-              <a:graphicFrameLocks xmlns:a="http://schemas.openxmlformats.org/drawingml/2006/main" noChangeAspect="1"/>
-            </wp:cNvGraphicFramePr>
-            <a:graphic xmlns:a="http://schemas.openxmlformats.org/drawingml/2006/main">
-              <a:graphicData uri="http://schemas.openxmlformats.org/drawingml/2006/picture">
-                <pic:pic xmlns:pic="http://schemas.openxmlformats.org/drawingml/2006/picture">
-                  <pic:nvPicPr>
-                    <pic:cNvPr id="1" name=""/>
-                    <pic:cNvPicPr/>
-                  </pic:nvPicPr>
-                  <pic:blipFill>
-                    <a:blip r:embed="rId40"/>
-                    <a:stretch>
-                      <a:fillRect/>
-                    </a:stretch>
-                  </pic:blipFill>
-                  <pic:spPr>
-                    <a:xfrm>
-                      <a:off x="0" y="0"/>
-                      <a:ext cx="1404877" cy="1520254"/>
-                    </a:xfrm>
-                    <a:prstGeom prst="rect">
-                      <a:avLst/>
-                    </a:prstGeom>
-                  </pic:spPr>
-                </pic:pic>
-              </a:graphicData>
-            </a:graphic>
-          </wp:inline>
-        </w:drawing>
-      </w:r>
-    </w:p>
-    <w:p>
-      <w:pPr>
-        <w:pStyle w:val="ListParagraph"/>
-        <w:spacing w:after="0" w:line="240" w:lineRule="auto"/>
-        <w:rPr>
-          <w:rFonts w:ascii="Ford Antenna Light" w:hAnsi="Ford Antenna Light"/>
-        </w:rPr>
-      </w:pPr>
-    </w:p>
-    <w:p>
-      <w:pPr>
-        <w:pStyle w:val="ListParagraph"/>
-        <w:spacing w:after="0" w:line="240" w:lineRule="auto"/>
-        <w:ind w:left="2160"/>
-        <w:rPr>
-          <w:rFonts w:ascii="Ford Antenna Light" w:hAnsi="Ford Antenna Light"/>
-          <w:lang w:val="pt-BR"/>
-        </w:rPr>
-      </w:pPr>
-      <w:r>
-        <w:rPr>
-          <w:rFonts w:ascii="Ford Antenna Light" w:hAnsi="Ford Antenna Light"/>
-          <w:sz w:val="18"/>
-          <w:szCs w:val="18"/>
-          <w:lang w:val="pt-BR"/>
-        </w:rPr>
-        <w:t xml:space="preserve">Tendo o </w:t>
-      </w:r>
-      <w:r>
-        <w:rPr>
-          <w:rFonts w:ascii="Ford Antenna Light" w:hAnsi="Ford Antenna Light"/>
-          <w:sz w:val="18"/>
-          <w:szCs w:val="18"/>
-          <w:lang w:val="pt-BR"/>
-        </w:rPr>
-        <w:t>“Port Number” em mãos</w:t>
-      </w:r>
-      <w:r>
-        <w:rPr>
-          <w:rFonts w:ascii="Ford Antenna Light" w:hAnsi="Ford Antenna Light"/>
-          <w:sz w:val="18"/>
-          <w:szCs w:val="18"/>
-          <w:lang w:val="pt-BR"/>
-        </w:rPr>
-        <w:t xml:space="preserve">, basta inserir </w:t>
-      </w:r>
-      <w:r>
-        <w:rPr>
-          <w:rFonts w:ascii="Ford Antenna Light" w:hAnsi="Ford Antenna Light"/>
-          <w:sz w:val="18"/>
-          <w:szCs w:val="18"/>
-          <w:lang w:val="pt-BR"/>
-        </w:rPr>
-        <w:t>o número da</w:t>
-      </w:r>
-      <w:r>
-        <w:rPr>
-          <w:rFonts w:ascii="Ford Antenna Light" w:hAnsi="Ford Antenna Light"/>
-          <w:sz w:val="18"/>
-          <w:szCs w:val="18"/>
-          <w:lang w:val="pt-BR"/>
-        </w:rPr>
-        <w:t xml:space="preserve"> porta </w:t>
-      </w:r>
-      <w:r>
-        <w:rPr>
-          <w:rFonts w:ascii="Ford Antenna Light" w:hAnsi="Ford Antenna Light"/>
-          <w:sz w:val="18"/>
-          <w:szCs w:val="18"/>
-          <w:lang w:val="pt-BR"/>
-        </w:rPr>
-        <w:t>no “Config.ManticorePort”.</w:t>
-      </w:r>
-      <w:r>
-        <w:rPr>
-          <w:rFonts w:ascii="Ford Antenna Light" w:hAnsi="Ford Antenna Light"/>
-          <w:sz w:val="18"/>
-          <w:szCs w:val="18"/>
-          <w:lang w:val="pt-BR"/>
-        </w:rPr>
-        <w:t xml:space="preserve"> </w:t>
-      </w:r>
-      <w:r>
-        <w:rPr>
-          <w:rFonts w:ascii="Ford Antenna Light" w:hAnsi="Ford Antenna Light"/>
-          <w:sz w:val="18"/>
-          <w:szCs w:val="18"/>
-          <w:lang w:val="pt-BR"/>
-        </w:rPr>
-        <w:t>D</w:t>
-      </w:r>
-      <w:r>
-        <w:rPr>
-          <w:rFonts w:ascii="Ford Antenna Light" w:hAnsi="Ford Antenna Light"/>
-          <w:sz w:val="18"/>
-          <w:szCs w:val="18"/>
-          <w:lang w:val="pt-BR"/>
-        </w:rPr>
-        <w:t xml:space="preserve">e </w:t>
-      </w:r>
-      <w:r>
-        <w:rPr>
-          <w:rFonts w:ascii="Ford Antenna Light" w:hAnsi="Ford Antenna Light"/>
-          <w:sz w:val="18"/>
-          <w:szCs w:val="18"/>
-          <w:lang w:val="pt-BR"/>
-        </w:rPr>
-        <w:t>acordo com o exemplo abaixo:</w:t>
-      </w:r>
-      <w:r>
-        <w:rPr>
-          <w:rFonts w:ascii="Ford Antenna Light" w:hAnsi="Ford Antenna Light"/>
-          <w:sz w:val="18"/>
-          <w:szCs w:val="18"/>
-          <w:lang w:val="pt-BR"/>
-        </w:rPr>
-        <w:t>descomentar os parâmetros de conexão do manticore.</w:t>
-      </w:r>
-    </w:p>
-    <w:p>
-      <w:pPr>
-        <w:spacing w:after="0" w:line="240" w:lineRule="auto"/>
-        <w:rPr>
-          <w:rFonts w:ascii="Ford Antenna Light" w:hAnsi="Ford Antenna Light"/>
-          <w:lang w:val="pt-BR"/>
-        </w:rPr>
-      </w:pPr>
-    </w:p>
-    <w:p>
-      <w:pPr>
-        <w:pStyle w:val="ListParagraph"/>
-        <w:spacing w:after="0" w:line="240" w:lineRule="auto"/>
-        <w:rPr>
-          <w:rFonts w:ascii="Ford Antenna Light" w:hAnsi="Ford Antenna Light"/>
-        </w:rPr>
-      </w:pPr>
-      <w:r>
-        <w:rPr>
-          <w:rFonts w:ascii="Ford Antenna Light" w:hAnsi="Ford Antenna Light"/>
-          <w:lang w:val="pt-BR"/>
-        </w:rPr>
-        <w:tab/>
-      </w:r>
-      <w:r>
-        <w:rPr>
-          <w:rFonts w:ascii="Ford Antenna Light" w:hAnsi="Ford Antenna Light"/>
-          <w:lang w:val="pt-BR"/>
-        </w:rPr>
-        <w:tab/>
-      </w:r>
-      <w:r>
-        <w:rPr>
-          <w:noProof/>
-        </w:rPr>
-        <w:drawing>
-          <wp:inline distT="0" distB="0" distL="0" distR="0" wp14:anchorId="09C1A831" wp14:editId="52FAD844">
-            <wp:extent cx="4140044" cy="2576410"/>
-            <wp:effectExtent l="0" t="0" r="0" b="0"/>
-            <wp:docPr id="39" name="Picture 39"/>
             <wp:cNvGraphicFramePr>
               <a:graphicFrameLocks xmlns:a="http://schemas.openxmlformats.org/drawingml/2006/main" noChangeAspect="1"/>
             </wp:cNvGraphicFramePr>
@@ -9594,6 +9543,162 @@
                   <pic:spPr>
                     <a:xfrm>
                       <a:off x="0" y="0"/>
+                      <a:ext cx="1404877" cy="1520254"/>
+                    </a:xfrm>
+                    <a:prstGeom prst="rect">
+                      <a:avLst/>
+                    </a:prstGeom>
+                  </pic:spPr>
+                </pic:pic>
+              </a:graphicData>
+            </a:graphic>
+          </wp:inline>
+        </w:drawing>
+      </w:r>
+    </w:p>
+    <w:p>
+      <w:pPr>
+        <w:pStyle w:val="ListParagraph"/>
+        <w:spacing w:after="0" w:line="240" w:lineRule="auto"/>
+        <w:rPr>
+          <w:rFonts w:ascii="Ford Antenna Light" w:hAnsi="Ford Antenna Light"/>
+        </w:rPr>
+      </w:pPr>
+    </w:p>
+    <w:p>
+      <w:pPr>
+        <w:pStyle w:val="ListParagraph"/>
+        <w:spacing w:after="0" w:line="240" w:lineRule="auto"/>
+        <w:ind w:left="2160"/>
+        <w:rPr>
+          <w:rFonts w:ascii="Ford Antenna Light" w:hAnsi="Ford Antenna Light"/>
+          <w:lang w:val="pt-BR"/>
+        </w:rPr>
+      </w:pPr>
+      <w:r>
+        <w:rPr>
+          <w:rFonts w:ascii="Ford Antenna Light" w:hAnsi="Ford Antenna Light"/>
+          <w:sz w:val="18"/>
+          <w:szCs w:val="18"/>
+          <w:lang w:val="pt-BR"/>
+        </w:rPr>
+        <w:lastRenderedPageBreak/>
+        <w:t xml:space="preserve">Tendo o </w:t>
+      </w:r>
+      <w:r>
+        <w:rPr>
+          <w:rFonts w:ascii="Ford Antenna Light" w:hAnsi="Ford Antenna Light"/>
+          <w:sz w:val="18"/>
+          <w:szCs w:val="18"/>
+          <w:lang w:val="pt-BR"/>
+        </w:rPr>
+        <w:t>“Port Number” em mãos</w:t>
+      </w:r>
+      <w:r>
+        <w:rPr>
+          <w:rFonts w:ascii="Ford Antenna Light" w:hAnsi="Ford Antenna Light"/>
+          <w:sz w:val="18"/>
+          <w:szCs w:val="18"/>
+          <w:lang w:val="pt-BR"/>
+        </w:rPr>
+        <w:t xml:space="preserve">, basta inserir </w:t>
+      </w:r>
+      <w:r>
+        <w:rPr>
+          <w:rFonts w:ascii="Ford Antenna Light" w:hAnsi="Ford Antenna Light"/>
+          <w:sz w:val="18"/>
+          <w:szCs w:val="18"/>
+          <w:lang w:val="pt-BR"/>
+        </w:rPr>
+        <w:t>o número da</w:t>
+      </w:r>
+      <w:r>
+        <w:rPr>
+          <w:rFonts w:ascii="Ford Antenna Light" w:hAnsi="Ford Antenna Light"/>
+          <w:sz w:val="18"/>
+          <w:szCs w:val="18"/>
+          <w:lang w:val="pt-BR"/>
+        </w:rPr>
+        <w:t xml:space="preserve"> porta </w:t>
+      </w:r>
+      <w:r>
+        <w:rPr>
+          <w:rFonts w:ascii="Ford Antenna Light" w:hAnsi="Ford Antenna Light"/>
+          <w:sz w:val="18"/>
+          <w:szCs w:val="18"/>
+          <w:lang w:val="pt-BR"/>
+        </w:rPr>
+        <w:t>no “Config.ManticorePort”:</w:t>
+      </w:r>
+      <w:r>
+        <w:rPr>
+          <w:rFonts w:ascii="Ford Antenna Light" w:hAnsi="Ford Antenna Light"/>
+          <w:sz w:val="18"/>
+          <w:szCs w:val="18"/>
+          <w:lang w:val="pt-BR"/>
+        </w:rPr>
+        <w:t xml:space="preserve"> </w:t>
+      </w:r>
+    </w:p>
+    <w:p>
+      <w:pPr>
+        <w:spacing w:after="0" w:line="240" w:lineRule="auto"/>
+        <w:rPr>
+          <w:rFonts w:ascii="Ford Antenna Light" w:hAnsi="Ford Antenna Light"/>
+          <w:lang w:val="pt-BR"/>
+        </w:rPr>
+      </w:pPr>
+    </w:p>
+    <w:p>
+      <w:pPr>
+        <w:pStyle w:val="ListParagraph"/>
+        <w:spacing w:after="0" w:line="240" w:lineRule="auto"/>
+        <w:rPr>
+          <w:rFonts w:ascii="Ford Antenna Light" w:hAnsi="Ford Antenna Light"/>
+        </w:rPr>
+      </w:pPr>
+      <w:r>
+        <w:rPr>
+          <w:rFonts w:ascii="Ford Antenna Light" w:hAnsi="Ford Antenna Light"/>
+          <w:lang w:val="pt-BR"/>
+        </w:rPr>
+        <w:tab/>
+      </w:r>
+      <w:r>
+        <w:rPr>
+          <w:rFonts w:ascii="Ford Antenna Light" w:hAnsi="Ford Antenna Light"/>
+          <w:lang w:val="pt-BR"/>
+        </w:rPr>
+        <w:tab/>
+      </w:r>
+      <w:r>
+        <w:rPr>
+          <w:noProof/>
+        </w:rPr>
+        <w:drawing>
+          <wp:inline distT="0" distB="0" distL="0" distR="0" wp14:anchorId="09C1A831" wp14:editId="52FAD844">
+            <wp:extent cx="4140044" cy="2576410"/>
+            <wp:effectExtent l="0" t="0" r="0" b="0"/>
+            <wp:docPr id="39" name="Picture 39"/>
+            <wp:cNvGraphicFramePr>
+              <a:graphicFrameLocks xmlns:a="http://schemas.openxmlformats.org/drawingml/2006/main" noChangeAspect="1"/>
+            </wp:cNvGraphicFramePr>
+            <a:graphic xmlns:a="http://schemas.openxmlformats.org/drawingml/2006/main">
+              <a:graphicData uri="http://schemas.openxmlformats.org/drawingml/2006/picture">
+                <pic:pic xmlns:pic="http://schemas.openxmlformats.org/drawingml/2006/picture">
+                  <pic:nvPicPr>
+                    <pic:cNvPr id="1" name=""/>
+                    <pic:cNvPicPr/>
+                  </pic:nvPicPr>
+                  <pic:blipFill>
+                    <a:blip r:embed="rId42"/>
+                    <a:stretch>
+                      <a:fillRect/>
+                    </a:stretch>
+                  </pic:blipFill>
+                  <pic:spPr>
+                    <a:xfrm>
+                      <a:off x="0" y="0"/>
                       <a:ext cx="4169075" cy="2594477"/>
                     </a:xfrm>
                     <a:prstGeom prst="rect">
@@ -9614,200 +9719,263 @@
         <w:ind w:left="2160"/>
         <w:rPr>
           <w:rFonts w:ascii="Ford Antenna Light" w:hAnsi="Ford Antenna Light"/>
+          <w:sz w:val="14"/>
+          <w:szCs w:val="18"/>
+          <w:lang w:val="pt-BR"/>
+        </w:rPr>
+      </w:pPr>
+      <w:r>
+        <w:rPr>
+          <w:rFonts w:ascii="Ford Antenna Light" w:hAnsi="Ford Antenna Light"/>
+          <w:sz w:val="14"/>
+          <w:szCs w:val="18"/>
+          <w:u w:val="single"/>
+          <w:lang w:val="pt-BR"/>
+        </w:rPr>
+        <w:t>Observaç</w:t>
+      </w:r>
+      <w:r>
+        <w:rPr>
+          <w:rFonts w:ascii="Ford Antenna Light" w:hAnsi="Ford Antenna Light"/>
+          <w:sz w:val="14"/>
+          <w:szCs w:val="18"/>
+          <w:u w:val="single"/>
+          <w:lang w:val="pt-BR"/>
+        </w:rPr>
+        <w:t>ão 01</w:t>
+      </w:r>
+      <w:r>
+        <w:rPr>
+          <w:rFonts w:ascii="Ford Antenna Light" w:hAnsi="Ford Antenna Light"/>
+          <w:sz w:val="14"/>
+          <w:szCs w:val="18"/>
+          <w:u w:val="single"/>
+          <w:lang w:val="pt-BR"/>
+        </w:rPr>
+        <w:t>:</w:t>
+      </w:r>
+      <w:r>
+        <w:rPr>
+          <w:rFonts w:ascii="Ford Antenna Light" w:hAnsi="Ford Antenna Light"/>
+          <w:sz w:val="14"/>
+          <w:szCs w:val="18"/>
+          <w:lang w:val="pt-BR"/>
+        </w:rPr>
+        <w:t xml:space="preserve"> É necessário ter conexão </w:t>
+      </w:r>
+      <w:r>
+        <w:rPr>
+          <w:rFonts w:ascii="Ford Antenna Light" w:hAnsi="Ford Antenna Light"/>
+          <w:sz w:val="14"/>
+          <w:szCs w:val="18"/>
+          <w:lang w:val="pt-BR"/>
+        </w:rPr>
+        <w:t>à</w:t>
+      </w:r>
+      <w:r>
+        <w:rPr>
+          <w:rFonts w:ascii="Ford Antenna Light" w:hAnsi="Ford Antenna Light"/>
+          <w:sz w:val="14"/>
+          <w:szCs w:val="18"/>
+          <w:lang w:val="pt-BR"/>
+        </w:rPr>
+        <w:t xml:space="preserve"> internet para estabelecer a comunicação com o </w:t>
+      </w:r>
+      <w:r>
+        <w:rPr>
+          <w:rFonts w:ascii="Ford Antenna Light" w:hAnsi="Ford Antenna Light"/>
+          <w:sz w:val="14"/>
+          <w:szCs w:val="18"/>
+          <w:lang w:val="pt-BR"/>
+        </w:rPr>
+        <w:t>Manticore</w:t>
+      </w:r>
+      <w:r>
+        <w:rPr>
+          <w:rFonts w:ascii="Ford Antenna Light" w:hAnsi="Ford Antenna Light"/>
+          <w:sz w:val="14"/>
+          <w:szCs w:val="18"/>
+          <w:lang w:val="pt-BR"/>
+        </w:rPr>
+        <w:t>.</w:t>
+      </w:r>
+    </w:p>
+    <w:p>
+      <w:pPr>
+        <w:pStyle w:val="ListParagraph"/>
+        <w:spacing w:after="0" w:line="240" w:lineRule="auto"/>
+        <w:ind w:left="2160"/>
+        <w:rPr>
+          <w:rFonts w:ascii="Ford Antenna Light" w:hAnsi="Ford Antenna Light"/>
+          <w:sz w:val="14"/>
+          <w:szCs w:val="18"/>
+          <w:lang w:val="pt-BR"/>
+        </w:rPr>
+      </w:pPr>
+      <w:r>
+        <w:rPr>
+          <w:rFonts w:ascii="Ford Antenna Light" w:hAnsi="Ford Antenna Light"/>
+          <w:sz w:val="14"/>
+          <w:szCs w:val="18"/>
+          <w:u w:val="single"/>
+          <w:lang w:val="pt-BR"/>
+        </w:rPr>
+        <w:t>Observação 02:</w:t>
+      </w:r>
+      <w:r>
+        <w:rPr>
+          <w:rFonts w:ascii="Ford Antenna Light" w:hAnsi="Ford Antenna Light"/>
+          <w:sz w:val="14"/>
+          <w:szCs w:val="18"/>
+          <w:lang w:val="pt-BR"/>
+        </w:rPr>
+        <w:t xml:space="preserve"> Quando utilizar a conexão pelo Manticore, não esqueça de comentar a conexão tradicional. </w:t>
+      </w:r>
+      <w:r>
+        <w:rPr>
+          <w:rFonts w:ascii="Ford Antenna Light" w:hAnsi="Ford Antenna Light"/>
+          <w:sz w:val="14"/>
+          <w:szCs w:val="18"/>
+          <w:lang w:val="pt-BR"/>
+        </w:rPr>
+        <w:t>Faça o</w:t>
+      </w:r>
+      <w:r>
+        <w:rPr>
+          <w:rFonts w:ascii="Ford Antenna Light" w:hAnsi="Ford Antenna Light"/>
+          <w:sz w:val="14"/>
+          <w:szCs w:val="18"/>
+          <w:lang w:val="pt-BR"/>
+        </w:rPr>
+        <w:t xml:space="preserve"> mesmo quando deixar de testar pelo Manticore e for </w:t>
+      </w:r>
+      <w:r>
+        <w:rPr>
+          <w:rFonts w:ascii="Ford Antenna Light" w:hAnsi="Ford Antenna Light"/>
+          <w:sz w:val="14"/>
+          <w:szCs w:val="18"/>
+          <w:lang w:val="pt-BR"/>
+        </w:rPr>
+        <w:t xml:space="preserve">usar </w:t>
+      </w:r>
+      <w:r>
+        <w:rPr>
+          <w:rFonts w:ascii="Ford Antenna Light" w:hAnsi="Ford Antenna Light"/>
+          <w:sz w:val="14"/>
+          <w:szCs w:val="18"/>
+          <w:lang w:val="pt-BR"/>
+        </w:rPr>
+        <w:t>a bancada/carro.</w:t>
+      </w:r>
+    </w:p>
+    <w:p>
+      <w:pPr>
+        <w:pStyle w:val="ListParagraph"/>
+        <w:spacing w:after="0" w:line="240" w:lineRule="auto"/>
+        <w:ind w:left="2160"/>
+        <w:rPr>
+          <w:rFonts w:ascii="Ford Antenna Light" w:hAnsi="Ford Antenna Light"/>
+          <w:sz w:val="14"/>
+          <w:szCs w:val="18"/>
+          <w:lang w:val="pt-BR"/>
+        </w:rPr>
+      </w:pPr>
+      <w:r>
+        <w:rPr>
+          <w:rFonts w:ascii="Ford Antenna Light" w:hAnsi="Ford Antenna Light"/>
+          <w:sz w:val="14"/>
+          <w:szCs w:val="18"/>
+          <w:u w:val="single"/>
+          <w:lang w:val="pt-BR"/>
+        </w:rPr>
+        <w:t>Observação 03:</w:t>
+      </w:r>
+      <w:r>
+        <w:rPr>
+          <w:rFonts w:ascii="Ford Antenna Light" w:hAnsi="Ford Antenna Light"/>
+          <w:sz w:val="14"/>
+          <w:szCs w:val="18"/>
+          <w:lang w:val="pt-BR"/>
+        </w:rPr>
+        <w:t xml:space="preserve"> A execução do </w:t>
+      </w:r>
+      <w:r>
+        <w:rPr>
+          <w:rFonts w:ascii="Ford Antenna Light" w:hAnsi="Ford Antenna Light"/>
+          <w:sz w:val="14"/>
+          <w:szCs w:val="18"/>
+          <w:lang w:val="pt-BR"/>
+        </w:rPr>
+        <w:t>M</w:t>
+      </w:r>
+      <w:r>
+        <w:rPr>
+          <w:rFonts w:ascii="Ford Antenna Light" w:hAnsi="Ford Antenna Light"/>
+          <w:sz w:val="14"/>
+          <w:szCs w:val="18"/>
+          <w:lang w:val="pt-BR"/>
+        </w:rPr>
+        <w:t>anticore pode apresentar um pouco de lentidão devido ao processo de virtualizaçã</w:t>
+      </w:r>
+      <w:r>
+        <w:rPr>
+          <w:rFonts w:ascii="Ford Antenna Light" w:hAnsi="Ford Antenna Light"/>
+          <w:sz w:val="14"/>
+          <w:szCs w:val="18"/>
+          <w:lang w:val="pt-BR"/>
+        </w:rPr>
+        <w:t>o</w:t>
+      </w:r>
+      <w:r>
+        <w:rPr>
+          <w:rFonts w:ascii="Ford Antenna Light" w:hAnsi="Ford Antenna Light"/>
+          <w:sz w:val="14"/>
+          <w:szCs w:val="18"/>
+          <w:lang w:val="pt-BR"/>
+        </w:rPr>
+        <w:t>.</w:t>
+      </w:r>
+    </w:p>
+    <w:p>
+      <w:pPr>
+        <w:pStyle w:val="ListParagraph"/>
+        <w:spacing w:after="0" w:line="240" w:lineRule="auto"/>
+        <w:ind w:left="2160"/>
+        <w:rPr>
+          <w:rFonts w:ascii="Ford Antenna Light" w:hAnsi="Ford Antenna Light"/>
           <w:sz w:val="12"/>
           <w:szCs w:val="18"/>
           <w:lang w:val="pt-BR"/>
         </w:rPr>
       </w:pPr>
-      <w:r>
-        <w:rPr>
-          <w:rFonts w:ascii="Ford Antenna Light" w:hAnsi="Ford Antenna Light"/>
-          <w:sz w:val="12"/>
+    </w:p>
+    <w:p>
+      <w:pPr>
+        <w:pStyle w:val="ListParagraph"/>
+        <w:spacing w:after="0" w:line="240" w:lineRule="auto"/>
+        <w:ind w:left="2160" w:firstLine="30"/>
+        <w:rPr>
+          <w:rFonts w:ascii="Ford Antenna Light" w:hAnsi="Ford Antenna Light"/>
+          <w:sz w:val="18"/>
           <w:szCs w:val="18"/>
-          <w:u w:val="single"/>
-          <w:lang w:val="pt-BR"/>
-        </w:rPr>
-        <w:t>Observaç</w:t>
-      </w:r>
-      <w:r>
-        <w:rPr>
-          <w:rFonts w:ascii="Ford Antenna Light" w:hAnsi="Ford Antenna Light"/>
-          <w:sz w:val="12"/>
+          <w:lang w:val="pt-BR"/>
+        </w:rPr>
+      </w:pPr>
+      <w:r>
+        <w:rPr>
+          <w:rFonts w:ascii="Ford Antenna Light" w:hAnsi="Ford Antenna Light"/>
+          <w:sz w:val="18"/>
           <w:szCs w:val="18"/>
-          <w:u w:val="single"/>
-          <w:lang w:val="pt-BR"/>
-        </w:rPr>
-        <w:t>ão 01</w:t>
-      </w:r>
-      <w:r>
-        <w:rPr>
-          <w:rFonts w:ascii="Ford Antenna Light" w:hAnsi="Ford Antenna Light"/>
-          <w:sz w:val="12"/>
-          <w:szCs w:val="18"/>
-          <w:u w:val="single"/>
-          <w:lang w:val="pt-BR"/>
-        </w:rPr>
-        <w:t>:</w:t>
-      </w:r>
-      <w:r>
-        <w:rPr>
-          <w:rFonts w:ascii="Ford Antenna Light" w:hAnsi="Ford Antenna Light"/>
-          <w:sz w:val="12"/>
-          <w:szCs w:val="18"/>
-          <w:lang w:val="pt-BR"/>
-        </w:rPr>
-        <w:t xml:space="preserve"> É necessário ter conexão a internet para estabelecer a comunicação com o </w:t>
-      </w:r>
-      <w:r>
-        <w:rPr>
-          <w:rFonts w:ascii="Ford Antenna Light" w:hAnsi="Ford Antenna Light"/>
-          <w:sz w:val="12"/>
-          <w:szCs w:val="18"/>
-          <w:lang w:val="pt-BR"/>
-        </w:rPr>
-        <w:t>Manticore</w:t>
-      </w:r>
-      <w:r>
-        <w:rPr>
-          <w:rFonts w:ascii="Ford Antenna Light" w:hAnsi="Ford Antenna Light"/>
-          <w:sz w:val="12"/>
-          <w:szCs w:val="18"/>
-          <w:lang w:val="pt-BR"/>
-        </w:rPr>
-        <w:t>.</w:t>
-      </w:r>
-    </w:p>
-    <w:p>
-      <w:pPr>
-        <w:pStyle w:val="ListParagraph"/>
-        <w:spacing w:after="0" w:line="240" w:lineRule="auto"/>
-        <w:ind w:left="2160"/>
-        <w:rPr>
-          <w:rFonts w:ascii="Ford Antenna Light" w:hAnsi="Ford Antenna Light"/>
-          <w:sz w:val="12"/>
-          <w:szCs w:val="18"/>
-          <w:lang w:val="pt-BR"/>
-        </w:rPr>
-      </w:pPr>
-      <w:r>
-        <w:rPr>
-          <w:rFonts w:ascii="Ford Antenna Light" w:hAnsi="Ford Antenna Light"/>
-          <w:sz w:val="12"/>
-          <w:szCs w:val="18"/>
-          <w:u w:val="single"/>
-          <w:lang w:val="pt-BR"/>
-        </w:rPr>
-        <w:t>Observação 02:</w:t>
-      </w:r>
-      <w:r>
-        <w:rPr>
-          <w:rFonts w:ascii="Ford Antenna Light" w:hAnsi="Ford Antenna Light"/>
-          <w:sz w:val="12"/>
-          <w:szCs w:val="18"/>
-          <w:lang w:val="pt-BR"/>
-        </w:rPr>
-        <w:t xml:space="preserve"> Quando utilizar a conexão pelo Manticore, não esqueça de comentar a conexão tradicional. </w:t>
-      </w:r>
-      <w:r>
-        <w:rPr>
-          <w:rFonts w:ascii="Ford Antenna Light" w:hAnsi="Ford Antenna Light"/>
-          <w:sz w:val="12"/>
-          <w:szCs w:val="18"/>
-          <w:lang w:val="pt-BR"/>
-        </w:rPr>
-        <w:t>Faça o</w:t>
-      </w:r>
-      <w:r>
-        <w:rPr>
-          <w:rFonts w:ascii="Ford Antenna Light" w:hAnsi="Ford Antenna Light"/>
-          <w:sz w:val="12"/>
-          <w:szCs w:val="18"/>
-          <w:lang w:val="pt-BR"/>
-        </w:rPr>
-        <w:t xml:space="preserve"> mesmo quando deixar de testar pelo Manticore e for testar na bancada/carro.</w:t>
-      </w:r>
-    </w:p>
-    <w:p>
-      <w:pPr>
-        <w:pStyle w:val="ListParagraph"/>
-        <w:spacing w:after="0" w:line="240" w:lineRule="auto"/>
-        <w:ind w:left="2160"/>
-        <w:rPr>
-          <w:rFonts w:ascii="Ford Antenna Light" w:hAnsi="Ford Antenna Light"/>
-          <w:sz w:val="12"/>
-          <w:szCs w:val="18"/>
-          <w:lang w:val="pt-BR"/>
-        </w:rPr>
-      </w:pPr>
-      <w:r>
-        <w:rPr>
-          <w:rFonts w:ascii="Ford Antenna Light" w:hAnsi="Ford Antenna Light"/>
-          <w:sz w:val="12"/>
-          <w:szCs w:val="18"/>
-          <w:u w:val="single"/>
-          <w:lang w:val="pt-BR"/>
-        </w:rPr>
-        <w:t>Observação 03:</w:t>
-      </w:r>
-      <w:r>
-        <w:rPr>
-          <w:rFonts w:ascii="Ford Antenna Light" w:hAnsi="Ford Antenna Light"/>
-          <w:sz w:val="12"/>
-          <w:szCs w:val="18"/>
-          <w:lang w:val="pt-BR"/>
-        </w:rPr>
-        <w:t xml:space="preserve"> A execução do manticore pode apresentar um pouco de lentidão devido ao processo de virtualizaçã</w:t>
-      </w:r>
-      <w:r>
-        <w:rPr>
-          <w:rFonts w:ascii="Ford Antenna Light" w:hAnsi="Ford Antenna Light"/>
-          <w:sz w:val="12"/>
-          <w:szCs w:val="18"/>
-          <w:lang w:val="pt-BR"/>
-        </w:rPr>
-        <w:t>o</w:t>
-      </w:r>
-    </w:p>
-    <w:p>
-      <w:pPr>
-        <w:pStyle w:val="ListParagraph"/>
-        <w:spacing w:after="0" w:line="240" w:lineRule="auto"/>
-        <w:ind w:left="2160"/>
-        <w:rPr>
-          <w:rFonts w:ascii="Ford Antenna Light" w:hAnsi="Ford Antenna Light"/>
-          <w:sz w:val="12"/>
-          <w:szCs w:val="18"/>
-          <w:lang w:val="pt-BR"/>
-        </w:rPr>
-      </w:pPr>
-    </w:p>
-    <w:p>
-      <w:pPr>
-        <w:pStyle w:val="ListParagraph"/>
-        <w:spacing w:after="0" w:line="240" w:lineRule="auto"/>
-        <w:ind w:left="2160" w:firstLine="30"/>
-        <w:rPr>
-          <w:rFonts w:ascii="Ford Antenna Light" w:hAnsi="Ford Antenna Light"/>
-          <w:sz w:val="18"/>
-          <w:szCs w:val="18"/>
-          <w:lang w:val="pt-BR"/>
-        </w:rPr>
-      </w:pPr>
-      <w:r>
-        <w:rPr>
-          <w:rFonts w:ascii="Ford Antenna Light" w:hAnsi="Ford Antenna Light"/>
-          <w:sz w:val="18"/>
-          <w:szCs w:val="18"/>
           <w:lang w:val="pt-BR"/>
         </w:rPr>
         <w:t>Mais Detalhes sobre o código para conexão e seu funcionamento estão disponíveis no link: https://smartdevicelink.com/resources/manticore/</w:t>
       </w:r>
     </w:p>
     <w:sectPr>
-      <w:headerReference w:type="default" r:id="rId42"/>
-      <w:footerReference w:type="default" r:id="rId43"/>
+      <w:headerReference w:type="default" r:id="rId43"/>
+      <w:footerReference w:type="default" r:id="rId44"/>
       <w:pgSz w:w="12240" w:h="20160" w:code="5"/>
-      <w:pgMar w:top="974" w:right="720" w:bottom="720" w:left="720" w:header="720" w:footer="558" w:gutter="0"/>
+      <w:pgMar w:top="1637" w:right="720" w:bottom="720" w:left="720" w:header="720" w:footer="558" w:gutter="0"/>
       <w:cols w:space="720"/>
       <w:docGrid w:linePitch="360"/>
     </w:sectPr>
@@ -9854,7 +10022,7 @@
         <wp:inline distT="0" distB="0" distL="0" distR="0">
           <wp:extent cx="742950" cy="297180"/>
           <wp:effectExtent l="0" t="0" r="0" b="7620"/>
-          <wp:docPr id="54" name="Picture 54"/>
+          <wp:docPr id="66" name="Picture 66"/>
           <wp:cNvGraphicFramePr>
             <a:graphicFrameLocks xmlns:a="http://schemas.openxmlformats.org/drawingml/2006/main" noChangeAspect="1"/>
           </wp:cNvGraphicFramePr>
@@ -10042,7 +10210,7 @@
         </mc:Choice>
         <mc:Fallback>
           <w:pict>
-            <v:rect w14:anchorId="43551D8F" id="_x0000_s1029" style="position:absolute;margin-left:0;margin-top:-35.4pt;width:414.8pt;height:51.2pt;z-index:251659264;visibility:visible;mso-wrap-style:square;mso-width-percent:0;mso-height-percent:0;mso-wrap-distance-left:9pt;mso-wrap-distance-top:0;mso-wrap-distance-right:9pt;mso-wrap-distance-bottom:0;mso-position-horizontal:absolute;mso-position-horizontal-relative:page;mso-position-vertical:absolute;mso-position-vertical-relative:text;mso-width-percent:0;mso-height-percent:0;mso-width-relative:margin;mso-height-relative:margin;v-text-anchor:top" o:gfxdata="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" fillcolor="#0070c0" stroked="f">
+            <v:rect w14:anchorId="43551D8F" id="_x0000_s1031" style="position:absolute;margin-left:0;margin-top:-35.4pt;width:414.8pt;height:51.2pt;z-index:251659264;visibility:visible;mso-wrap-style:square;mso-width-percent:0;mso-height-percent:0;mso-wrap-distance-left:9pt;mso-wrap-distance-top:0;mso-wrap-distance-right:9pt;mso-wrap-distance-bottom:0;mso-position-horizontal:absolute;mso-position-horizontal-relative:page;mso-position-vertical:absolute;mso-position-vertical-relative:text;mso-width-percent:0;mso-height-percent:0;mso-width-relative:margin;mso-height-relative:margin;v-text-anchor:top" o:gfxdata="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" fillcolor="#0070c0" stroked="f">
               <v:fill opacity="28784f"/>
               <v:path arrowok="t"/>
               <o:lock v:ext="edit" grouping="t"/>
@@ -11909,7 +12077,7 @@
 </file>
 
 <file path=customXml/itemProps1.xml><?xml version="1.0" encoding="utf-8"?>
-<ds:datastoreItem xmlns:ds="http://schemas.openxmlformats.org/officeDocument/2006/customXml" ds:itemID="{83FC6ED0-06BD-44F3-A15E-115D935AF0D4}">
+<ds:datastoreItem xmlns:ds="http://schemas.openxmlformats.org/officeDocument/2006/customXml" ds:itemID="{B11B1760-D48C-428E-AA2F-3D47DB42DD70}">
   <ds:schemaRefs>
     <ds:schemaRef ds:uri="http://schemas.openxmlformats.org/officeDocument/2006/bibliography"/>
   </ds:schemaRefs>
